--- a/memoria.docx
+++ b/memoria.docx
@@ -4,16 +4,263 @@
   <w:body>
     <w:p>
       <w:pPr>
+        <w:jc w:val="center"/>
         <w:rPr>
           <w:b/>
+          <w:sz w:val="28"/>
+        </w:rPr>
+      </w:pPr>
+    </w:p>
+    <w:p>
+      <w:pPr>
+        <w:jc w:val="center"/>
+        <w:rPr>
+          <w:b/>
+          <w:sz w:val="28"/>
+        </w:rPr>
+      </w:pPr>
+    </w:p>
+    <w:p>
+      <w:pPr>
+        <w:jc w:val="center"/>
+        <w:rPr>
+          <w:b/>
+          <w:sz w:val="28"/>
+        </w:rPr>
+      </w:pPr>
+    </w:p>
+    <w:p>
+      <w:pPr>
+        <w:jc w:val="center"/>
+        <w:rPr>
+          <w:b/>
+          <w:sz w:val="28"/>
+        </w:rPr>
+      </w:pPr>
+    </w:p>
+    <w:p>
+      <w:pPr>
+        <w:jc w:val="center"/>
+        <w:rPr>
+          <w:b/>
+          <w:sz w:val="28"/>
+        </w:rPr>
+      </w:pPr>
+    </w:p>
+    <w:p>
+      <w:pPr>
+        <w:jc w:val="center"/>
+        <w:rPr>
+          <w:b/>
+          <w:sz w:val="96"/>
         </w:rPr>
       </w:pPr>
       <w:r>
         <w:rPr>
           <w:b/>
-        </w:rPr>
+          <w:sz w:val="96"/>
+        </w:rPr>
+        <w:t>PRÁCTICA 8.</w:t>
+      </w:r>
+    </w:p>
+    <w:p>
+      <w:pPr>
+        <w:jc w:val="center"/>
+        <w:rPr>
+          <w:b/>
+          <w:sz w:val="96"/>
+        </w:rPr>
+      </w:pPr>
+      <w:r>
+        <w:rPr>
+          <w:b/>
+          <w:sz w:val="96"/>
+        </w:rPr>
+        <w:t>ONTOLOG</w:t>
+      </w:r>
+      <w:r>
+        <w:rPr>
+          <w:b/>
+          <w:sz w:val="96"/>
+        </w:rPr>
+        <w:t>ÍAS</w:t>
+      </w:r>
+    </w:p>
+    <w:p>
+      <w:pPr>
+        <w:jc w:val="center"/>
+        <w:rPr>
+          <w:b/>
+          <w:sz w:val="96"/>
+        </w:rPr>
+      </w:pPr>
+    </w:p>
+    <w:p>
+      <w:pPr>
+        <w:jc w:val="center"/>
+        <w:rPr>
+          <w:b/>
+          <w:sz w:val="96"/>
+        </w:rPr>
+      </w:pPr>
+    </w:p>
+    <w:p>
+      <w:pPr>
+        <w:jc w:val="center"/>
+        <w:rPr>
+          <w:b/>
+          <w:sz w:val="96"/>
+        </w:rPr>
+      </w:pPr>
+    </w:p>
+    <w:p>
+      <w:pPr>
+        <w:jc w:val="center"/>
+        <w:rPr>
+          <w:b/>
+          <w:sz w:val="96"/>
+        </w:rPr>
+      </w:pPr>
+    </w:p>
+    <w:p>
+      <w:pPr>
+        <w:jc w:val="center"/>
+        <w:rPr>
+          <w:b/>
+          <w:sz w:val="24"/>
+        </w:rPr>
+      </w:pPr>
+    </w:p>
+    <w:p>
+      <w:pPr>
+        <w:jc w:val="center"/>
+        <w:rPr>
+          <w:b/>
+          <w:sz w:val="24"/>
+        </w:rPr>
+      </w:pPr>
+    </w:p>
+    <w:p>
+      <w:pPr>
+        <w:jc w:val="center"/>
+        <w:rPr>
+          <w:b/>
+          <w:sz w:val="24"/>
+        </w:rPr>
+      </w:pPr>
+    </w:p>
+    <w:p>
+      <w:pPr>
+        <w:jc w:val="center"/>
+        <w:rPr>
+          <w:b/>
+          <w:sz w:val="24"/>
+        </w:rPr>
+      </w:pPr>
+    </w:p>
+    <w:p>
+      <w:pPr>
+        <w:jc w:val="center"/>
+        <w:rPr>
+          <w:b/>
+          <w:sz w:val="24"/>
+        </w:rPr>
+      </w:pPr>
+    </w:p>
+    <w:p>
+      <w:pPr>
+        <w:jc w:val="center"/>
+        <w:rPr>
+          <w:b/>
+          <w:sz w:val="24"/>
+        </w:rPr>
+      </w:pPr>
+    </w:p>
+    <w:p>
+      <w:pPr>
+        <w:jc w:val="center"/>
+        <w:rPr>
+          <w:b/>
+          <w:sz w:val="24"/>
+        </w:rPr>
+      </w:pPr>
+    </w:p>
+    <w:p>
+      <w:pPr>
+        <w:jc w:val="center"/>
+        <w:rPr>
+          <w:b/>
+          <w:sz w:val="24"/>
+        </w:rPr>
+      </w:pPr>
+    </w:p>
+    <w:p>
+      <w:pPr>
+        <w:jc w:val="right"/>
+        <w:rPr>
+          <w:sz w:val="24"/>
+        </w:rPr>
+      </w:pPr>
+      <w:r>
+        <w:rPr>
+          <w:sz w:val="24"/>
+        </w:rPr>
+        <w:t>Celia Calvo González</w:t>
+      </w:r>
+    </w:p>
+    <w:p>
+      <w:pPr>
+        <w:jc w:val="right"/>
+        <w:rPr>
+          <w:sz w:val="24"/>
+        </w:rPr>
+      </w:pPr>
+      <w:r>
+        <w:rPr>
+          <w:sz w:val="24"/>
+        </w:rPr>
+        <w:t>Raquel Blanco Morago</w:t>
+      </w:r>
+    </w:p>
+    <w:p>
+      <w:pPr>
+        <w:jc w:val="right"/>
+        <w:rPr>
+          <w:sz w:val="24"/>
+        </w:rPr>
+      </w:pPr>
+      <w:r>
+        <w:rPr>
+          <w:sz w:val="24"/>
+        </w:rPr>
+        <w:t>GRUPO 16</w:t>
+      </w:r>
+    </w:p>
+    <w:p>
+      <w:pPr>
+        <w:jc w:val="center"/>
+        <w:rPr>
+          <w:b/>
+          <w:sz w:val="28"/>
+        </w:rPr>
+      </w:pPr>
+      <w:r>
+        <w:rPr>
+          <w:b/>
+          <w:sz w:val="28"/>
+        </w:rPr>
+        <w:lastRenderedPageBreak/>
         <w:t>PARTE 1</w:t>
       </w:r>
+    </w:p>
+    <w:p>
+      <w:pPr>
+        <w:jc w:val="center"/>
+        <w:rPr>
+          <w:b/>
+          <w:sz w:val="28"/>
+        </w:rPr>
+      </w:pPr>
     </w:p>
     <w:p>
       <w:r>
@@ -33,8 +280,8 @@
         </w:rPr>
         <w:drawing>
           <wp:inline distT="0" distB="0" distL="0" distR="0">
-            <wp:extent cx="5400675" cy="1990725"/>
-            <wp:effectExtent l="0" t="0" r="9525" b="9525"/>
+            <wp:extent cx="5400675" cy="1658983"/>
+            <wp:effectExtent l="0" t="0" r="0" b="5080"/>
             <wp:docPr id="2" name="Imagen 2"/>
             <wp:cNvGraphicFramePr>
               <a:graphicFrameLocks xmlns:a="http://schemas.openxmlformats.org/drawingml/2006/main" noChangeAspect="1"/>
@@ -48,7 +295,7 @@
                       <a:picLocks noChangeAspect="1" noChangeArrowheads="1"/>
                     </pic:cNvPicPr>
                   </pic:nvPicPr>
-                  <pic:blipFill>
+                  <pic:blipFill rotWithShape="1">
                     <a:blip r:embed="rId6">
                       <a:extLst>
                         <a:ext uri="{28A0092B-C50C-407E-A947-70E740481C1C}">
@@ -56,15 +303,13 @@
                         </a:ext>
                       </a:extLst>
                     </a:blip>
-                    <a:srcRect/>
-                    <a:stretch>
-                      <a:fillRect/>
-                    </a:stretch>
+                    <a:srcRect b="16664"/>
+                    <a:stretch/>
                   </pic:blipFill>
                   <pic:spPr bwMode="auto">
                     <a:xfrm>
                       <a:off x="0" y="0"/>
-                      <a:ext cx="5400675" cy="1990725"/>
+                      <a:ext cx="5400675" cy="1658983"/>
                     </a:xfrm>
                     <a:prstGeom prst="rect">
                       <a:avLst/>
@@ -73,6 +318,11 @@
                     <a:ln>
                       <a:noFill/>
                     </a:ln>
+                    <a:extLst>
+                      <a:ext uri="{53640926-AAD7-44D8-BBD7-CCE9431645EC}">
+                        <a14:shadowObscured xmlns:a14="http://schemas.microsoft.com/office/drawing/2010/main"/>
+                      </a:ext>
+                    </a:extLst>
                   </pic:spPr>
                 </pic:pic>
               </a:graphicData>
@@ -80,15 +330,9 @@
           </wp:inline>
         </w:drawing>
       </w:r>
-    </w:p>
-    <w:p>
-      <w:pPr>
-        <w:rPr>
-          <w:u w:val="single"/>
-        </w:rPr>
-      </w:pPr>
       <w:r>
         <w:rPr>
+          <w:sz w:val="22"/>
           <w:u w:val="single"/>
         </w:rPr>
         <w:t>Queries:</w:t>
@@ -101,41 +345,95 @@
     </w:p>
     <w:p>
       <w:r>
-        <w:t>P-5 :El distrito de las viviendas que cumplen las condición descrita en P-5.1,que sean chalets con un precio mayor de 100000 y que la inmobiliaria  es online.</w:t>
+        <w:t xml:space="preserve">P-5: </w:t>
+      </w:r>
+      <w:r>
+        <w:t>El distrito d</w:t>
+      </w:r>
+      <w:r>
+        <w:t xml:space="preserve">e las viviendas que cumplen la </w:t>
+      </w:r>
+      <w:r>
+        <w:t>condición descrita en P-5.1,</w:t>
+      </w:r>
+      <w:r>
+        <w:t xml:space="preserve"> </w:t>
+      </w:r>
+      <w:r>
+        <w:t>que sean chalets con un precio mayor d</w:t>
+      </w:r>
+      <w:r>
+        <w:t xml:space="preserve">e 100000 y que la inmobiliaria </w:t>
+      </w:r>
+      <w:r>
+        <w:t>es online.</w:t>
       </w:r>
     </w:p>
     <w:p>
       <w:r>
-        <w:t>P-6:Viviendas que tengas tres dormitorios y que el distrito cumple P-6.1,  que tanto la contaminación como la criminalidad tienen el nivel bajo.</w:t>
+        <w:t>P-6:</w:t>
+      </w:r>
+      <w:r>
+        <w:t xml:space="preserve"> </w:t>
+      </w:r>
+      <w:r>
+        <w:t>Viviendas que tengas tres dormitorios y</w:t>
+      </w:r>
+      <w:r>
+        <w:t xml:space="preserve"> que el distrito cumple P-6.1, </w:t>
+      </w:r>
+      <w:r>
+        <w:t>que tanto la contaminación como la criminalidad tienen el nivel bajo.</w:t>
       </w:r>
     </w:p>
+    <w:p/>
     <w:p>
       <w:pPr>
         <w:rPr>
+          <w:sz w:val="22"/>
           <w:u w:val="single"/>
         </w:rPr>
       </w:pPr>
       <w:r>
         <w:rPr>
+          <w:sz w:val="22"/>
           <w:u w:val="single"/>
         </w:rPr>
-        <w:t>Instancias</w:t>
-      </w:r>
-      <w:r>
-        <w:rPr>
-          <w:u w:val="single"/>
-        </w:rPr>
-        <w:t>:</w:t>
+        <w:t>Instancias:</w:t>
       </w:r>
     </w:p>
     <w:p>
       <w:r>
-        <w:t>Las Intancias descritas en la parte  uno se mantienen en la parte dos de la practica:</w:t>
+        <w:t xml:space="preserve">Las </w:t>
+      </w:r>
+      <w:r>
+        <w:t>instancias</w:t>
+      </w:r>
+      <w:r>
+        <w:t xml:space="preserve"> descritas en </w:t>
+      </w:r>
+      <w:r>
+        <w:t>la parte 1 se mantienen en la parte 2 de la prá</w:t>
+      </w:r>
+      <w:r>
+        <w:t>ctica:</w:t>
       </w:r>
     </w:p>
     <w:p>
       <w:r>
-        <w:t>Distrito:</w:t>
+        <w:rPr>
+          <w:i/>
+        </w:rPr>
+        <w:t xml:space="preserve">- </w:t>
+      </w:r>
+      <w:r>
+        <w:rPr>
+          <w:i/>
+        </w:rPr>
+        <w:t>Distrito</w:t>
+      </w:r>
+      <w:r>
+        <w:t>:</w:t>
       </w:r>
     </w:p>
     <w:tbl>
@@ -153,9 +451,19 @@
         <w:tc>
           <w:tcPr>
             <w:tcW w:w="2831" w:type="dxa"/>
-          </w:tcPr>
-          <w:p>
-            <w:r>
+            <w:vAlign w:val="center"/>
+          </w:tcPr>
+          <w:p>
+            <w:pPr>
+              <w:jc w:val="center"/>
+              <w:rPr>
+                <w:b/>
+              </w:rPr>
+            </w:pPr>
+            <w:r>
+              <w:rPr>
+                <w:b/>
+              </w:rPr>
               <w:t>Nombre</w:t>
             </w:r>
           </w:p>
@@ -163,19 +471,45 @@
         <w:tc>
           <w:tcPr>
             <w:tcW w:w="2831" w:type="dxa"/>
-          </w:tcPr>
-          <w:p>
-            <w:r>
-              <w:t>Contaminacion</w:t>
+            <w:vAlign w:val="center"/>
+          </w:tcPr>
+          <w:p>
+            <w:pPr>
+              <w:jc w:val="center"/>
+              <w:rPr>
+                <w:b/>
+              </w:rPr>
+            </w:pPr>
+            <w:r>
+              <w:rPr>
+                <w:b/>
+              </w:rPr>
+              <w:t>Contaminació</w:t>
+            </w:r>
+            <w:r>
+              <w:rPr>
+                <w:b/>
+              </w:rPr>
+              <w:t>n</w:t>
             </w:r>
           </w:p>
         </w:tc>
         <w:tc>
           <w:tcPr>
             <w:tcW w:w="2832" w:type="dxa"/>
-          </w:tcPr>
-          <w:p>
-            <w:r>
+            <w:vAlign w:val="center"/>
+          </w:tcPr>
+          <w:p>
+            <w:pPr>
+              <w:jc w:val="center"/>
+              <w:rPr>
+                <w:b/>
+              </w:rPr>
+            </w:pPr>
+            <w:r>
+              <w:rPr>
+                <w:b/>
+              </w:rPr>
               <w:t>Criminalidad</w:t>
             </w:r>
           </w:p>
@@ -185,8 +519,12 @@
         <w:tc>
           <w:tcPr>
             <w:tcW w:w="2831" w:type="dxa"/>
-          </w:tcPr>
-          <w:p>
+            <w:vAlign w:val="center"/>
+          </w:tcPr>
+          <w:p>
+            <w:pPr>
+              <w:jc w:val="center"/>
+            </w:pPr>
             <w:r>
               <w:t>Arganzuela</w:t>
             </w:r>
@@ -195,8 +533,12 @@
         <w:tc>
           <w:tcPr>
             <w:tcW w:w="2831" w:type="dxa"/>
-          </w:tcPr>
-          <w:p>
+            <w:vAlign w:val="center"/>
+          </w:tcPr>
+          <w:p>
+            <w:pPr>
+              <w:jc w:val="center"/>
+            </w:pPr>
             <w:r>
               <w:t>medio</w:t>
             </w:r>
@@ -205,10 +547,17 @@
         <w:tc>
           <w:tcPr>
             <w:tcW w:w="2832" w:type="dxa"/>
-          </w:tcPr>
-          <w:p>
-            <w:r>
-              <w:t>Alto</w:t>
+            <w:vAlign w:val="center"/>
+          </w:tcPr>
+          <w:p>
+            <w:pPr>
+              <w:jc w:val="center"/>
+            </w:pPr>
+            <w:r>
+              <w:t>a</w:t>
+            </w:r>
+            <w:r>
+              <w:t>lto</w:t>
             </w:r>
           </w:p>
         </w:tc>
@@ -217,8 +566,12 @@
         <w:tc>
           <w:tcPr>
             <w:tcW w:w="2831" w:type="dxa"/>
-          </w:tcPr>
-          <w:p>
+            <w:vAlign w:val="center"/>
+          </w:tcPr>
+          <w:p>
+            <w:pPr>
+              <w:jc w:val="center"/>
+            </w:pPr>
             <w:r>
               <w:t>Chamberi</w:t>
             </w:r>
@@ -227,8 +580,12 @@
         <w:tc>
           <w:tcPr>
             <w:tcW w:w="2831" w:type="dxa"/>
-          </w:tcPr>
-          <w:p>
+            <w:vAlign w:val="center"/>
+          </w:tcPr>
+          <w:p>
+            <w:pPr>
+              <w:jc w:val="center"/>
+            </w:pPr>
             <w:r>
               <w:t>alto</w:t>
             </w:r>
@@ -237,10 +594,17 @@
         <w:tc>
           <w:tcPr>
             <w:tcW w:w="2832" w:type="dxa"/>
-          </w:tcPr>
-          <w:p>
-            <w:r>
-              <w:t>Bajo</w:t>
+            <w:vAlign w:val="center"/>
+          </w:tcPr>
+          <w:p>
+            <w:pPr>
+              <w:jc w:val="center"/>
+            </w:pPr>
+            <w:r>
+              <w:t>b</w:t>
+            </w:r>
+            <w:r>
+              <w:t>ajo</w:t>
             </w:r>
           </w:p>
         </w:tc>
@@ -249,8 +613,12 @@
         <w:tc>
           <w:tcPr>
             <w:tcW w:w="2831" w:type="dxa"/>
-          </w:tcPr>
-          <w:p>
+            <w:vAlign w:val="center"/>
+          </w:tcPr>
+          <w:p>
+            <w:pPr>
+              <w:jc w:val="center"/>
+            </w:pPr>
             <w:r>
               <w:t>Latina</w:t>
             </w:r>
@@ -259,8 +627,12 @@
         <w:tc>
           <w:tcPr>
             <w:tcW w:w="2831" w:type="dxa"/>
-          </w:tcPr>
-          <w:p>
+            <w:vAlign w:val="center"/>
+          </w:tcPr>
+          <w:p>
+            <w:pPr>
+              <w:jc w:val="center"/>
+            </w:pPr>
             <w:r>
               <w:t>alto</w:t>
             </w:r>
@@ -269,10 +641,17 @@
         <w:tc>
           <w:tcPr>
             <w:tcW w:w="2832" w:type="dxa"/>
-          </w:tcPr>
-          <w:p>
-            <w:r>
-              <w:t xml:space="preserve"> Medio</w:t>
+            <w:vAlign w:val="center"/>
+          </w:tcPr>
+          <w:p>
+            <w:pPr>
+              <w:jc w:val="center"/>
+            </w:pPr>
+            <w:r>
+              <w:t>m</w:t>
+            </w:r>
+            <w:r>
+              <w:t>edio</w:t>
             </w:r>
           </w:p>
         </w:tc>
@@ -281,8 +660,12 @@
         <w:tc>
           <w:tcPr>
             <w:tcW w:w="2831" w:type="dxa"/>
-          </w:tcPr>
-          <w:p>
+            <w:vAlign w:val="center"/>
+          </w:tcPr>
+          <w:p>
+            <w:pPr>
+              <w:jc w:val="center"/>
+            </w:pPr>
             <w:r>
               <w:t>Moncloa_Aravaca</w:t>
             </w:r>
@@ -291,8 +674,12 @@
         <w:tc>
           <w:tcPr>
             <w:tcW w:w="2831" w:type="dxa"/>
-          </w:tcPr>
-          <w:p>
+            <w:vAlign w:val="center"/>
+          </w:tcPr>
+          <w:p>
+            <w:pPr>
+              <w:jc w:val="center"/>
+            </w:pPr>
             <w:r>
               <w:t>bajo</w:t>
             </w:r>
@@ -301,10 +688,17 @@
         <w:tc>
           <w:tcPr>
             <w:tcW w:w="2832" w:type="dxa"/>
-          </w:tcPr>
-          <w:p>
-            <w:r>
-              <w:t>Bajo</w:t>
+            <w:vAlign w:val="center"/>
+          </w:tcPr>
+          <w:p>
+            <w:pPr>
+              <w:jc w:val="center"/>
+            </w:pPr>
+            <w:r>
+              <w:t>b</w:t>
+            </w:r>
+            <w:r>
+              <w:t>ajo</w:t>
             </w:r>
           </w:p>
         </w:tc>
@@ -312,7 +706,21 @@
     </w:tbl>
     <w:p/>
     <w:p>
+      <w:pPr>
+        <w:rPr>
+          <w:i/>
+        </w:rPr>
+      </w:pPr>
       <w:r>
+        <w:rPr>
+          <w:i/>
+        </w:rPr>
+        <w:t xml:space="preserve">- </w:t>
+      </w:r>
+      <w:r>
+        <w:rPr>
+          <w:i/>
+        </w:rPr>
         <w:t>Inmobiliaria:</w:t>
       </w:r>
     </w:p>
@@ -409,7 +817,20 @@
         <w:rPr>
           <w:lang w:val="en-US"/>
         </w:rPr>
-        <w:t>Vivienda:</w:t>
+        <w:t xml:space="preserve">- </w:t>
+      </w:r>
+      <w:r>
+        <w:rPr>
+          <w:i/>
+          <w:lang w:val="en-US"/>
+        </w:rPr>
+        <w:t>Vivienda</w:t>
+      </w:r>
+      <w:r>
+        <w:rPr>
+          <w:lang w:val="en-US"/>
+        </w:rPr>
+        <w:t>:</w:t>
       </w:r>
     </w:p>
     <w:p>
@@ -428,32 +849,36 @@
     <w:tbl>
       <w:tblPr>
         <w:tblStyle w:val="Tablaconcuadrcula"/>
-        <w:tblW w:w="0" w:type="auto"/>
+        <w:tblW w:w="9209" w:type="dxa"/>
         <w:tblLook w:val="04A0" w:firstRow="1" w:lastRow="0" w:firstColumn="1" w:lastColumn="0" w:noHBand="0" w:noVBand="1"/>
       </w:tblPr>
       <w:tblGrid>
-        <w:gridCol w:w="1122"/>
-        <w:gridCol w:w="1474"/>
-        <w:gridCol w:w="1192"/>
-        <w:gridCol w:w="1054"/>
-        <w:gridCol w:w="986"/>
-        <w:gridCol w:w="759"/>
-        <w:gridCol w:w="1046"/>
-        <w:gridCol w:w="861"/>
+        <w:gridCol w:w="1656"/>
+        <w:gridCol w:w="1554"/>
+        <w:gridCol w:w="1217"/>
+        <w:gridCol w:w="1097"/>
+        <w:gridCol w:w="1112"/>
+        <w:gridCol w:w="728"/>
+        <w:gridCol w:w="1049"/>
+        <w:gridCol w:w="796"/>
       </w:tblGrid>
       <w:tr>
         <w:tc>
           <w:tcPr>
-            <w:tcW w:w="1061" w:type="dxa"/>
-          </w:tcPr>
-          <w:p>
-            <w:pPr>
-              <w:rPr>
-                <w:lang w:val="en-US"/>
-              </w:rPr>
-            </w:pPr>
-            <w:r>
-              <w:rPr>
+            <w:tcW w:w="1656" w:type="dxa"/>
+            <w:vAlign w:val="center"/>
+          </w:tcPr>
+          <w:p>
+            <w:pPr>
+              <w:jc w:val="center"/>
+              <w:rPr>
+                <w:b/>
+                <w:lang w:val="en-US"/>
+              </w:rPr>
+            </w:pPr>
+            <w:r>
+              <w:rPr>
+                <w:b/>
                 <w:lang w:val="en-US"/>
               </w:rPr>
               <w:t>Distrito</w:t>
@@ -462,16 +887,20 @@
         </w:tc>
         <w:tc>
           <w:tcPr>
-            <w:tcW w:w="1061" w:type="dxa"/>
-          </w:tcPr>
-          <w:p>
-            <w:pPr>
-              <w:rPr>
-                <w:lang w:val="en-US"/>
-              </w:rPr>
-            </w:pPr>
-            <w:r>
-              <w:rPr>
+            <w:tcW w:w="1554" w:type="dxa"/>
+            <w:vAlign w:val="center"/>
+          </w:tcPr>
+          <w:p>
+            <w:pPr>
+              <w:jc w:val="center"/>
+              <w:rPr>
+                <w:b/>
+                <w:lang w:val="en-US"/>
+              </w:rPr>
+            </w:pPr>
+            <w:r>
+              <w:rPr>
+                <w:b/>
                 <w:lang w:val="en-US"/>
               </w:rPr>
               <w:t>Inmobiliaria</w:t>
@@ -480,16 +909,20 @@
         </w:tc>
         <w:tc>
           <w:tcPr>
-            <w:tcW w:w="1062" w:type="dxa"/>
-          </w:tcPr>
-          <w:p>
-            <w:pPr>
-              <w:rPr>
-                <w:lang w:val="en-US"/>
-              </w:rPr>
-            </w:pPr>
-            <w:r>
-              <w:rPr>
+            <w:tcW w:w="1217" w:type="dxa"/>
+            <w:vAlign w:val="center"/>
+          </w:tcPr>
+          <w:p>
+            <w:pPr>
+              <w:jc w:val="center"/>
+              <w:rPr>
+                <w:b/>
+                <w:lang w:val="en-US"/>
+              </w:rPr>
+            </w:pPr>
+            <w:r>
+              <w:rPr>
+                <w:b/>
                 <w:lang w:val="en-US"/>
               </w:rPr>
               <w:t>Dormitorios</w:t>
@@ -498,16 +931,20 @@
         </w:tc>
         <w:tc>
           <w:tcPr>
-            <w:tcW w:w="1062" w:type="dxa"/>
-          </w:tcPr>
-          <w:p>
-            <w:pPr>
-              <w:rPr>
-                <w:lang w:val="en-US"/>
-              </w:rPr>
-            </w:pPr>
-            <w:r>
-              <w:rPr>
+            <w:tcW w:w="1097" w:type="dxa"/>
+            <w:vAlign w:val="center"/>
+          </w:tcPr>
+          <w:p>
+            <w:pPr>
+              <w:jc w:val="center"/>
+              <w:rPr>
+                <w:b/>
+                <w:lang w:val="en-US"/>
+              </w:rPr>
+            </w:pPr>
+            <w:r>
+              <w:rPr>
+                <w:b/>
                 <w:lang w:val="en-US"/>
               </w:rPr>
               <w:t>Plz_garaje</w:t>
@@ -516,16 +953,20 @@
         </w:tc>
         <w:tc>
           <w:tcPr>
-            <w:tcW w:w="1062" w:type="dxa"/>
-          </w:tcPr>
-          <w:p>
-            <w:pPr>
-              <w:rPr>
-                <w:lang w:val="en-US"/>
-              </w:rPr>
-            </w:pPr>
-            <w:r>
-              <w:rPr>
+            <w:tcW w:w="1112" w:type="dxa"/>
+            <w:vAlign w:val="center"/>
+          </w:tcPr>
+          <w:p>
+            <w:pPr>
+              <w:jc w:val="center"/>
+              <w:rPr>
+                <w:b/>
+                <w:lang w:val="en-US"/>
+              </w:rPr>
+            </w:pPr>
+            <w:r>
+              <w:rPr>
+                <w:b/>
                 <w:lang w:val="en-US"/>
               </w:rPr>
               <w:t>Precio</w:t>
@@ -534,16 +975,20 @@
         </w:tc>
         <w:tc>
           <w:tcPr>
-            <w:tcW w:w="1062" w:type="dxa"/>
-          </w:tcPr>
-          <w:p>
-            <w:pPr>
-              <w:rPr>
-                <w:lang w:val="en-US"/>
-              </w:rPr>
-            </w:pPr>
-            <w:r>
-              <w:rPr>
+            <w:tcW w:w="728" w:type="dxa"/>
+            <w:vAlign w:val="center"/>
+          </w:tcPr>
+          <w:p>
+            <w:pPr>
+              <w:jc w:val="center"/>
+              <w:rPr>
+                <w:b/>
+                <w:lang w:val="en-US"/>
+              </w:rPr>
+            </w:pPr>
+            <w:r>
+              <w:rPr>
+                <w:b/>
                 <w:lang w:val="en-US"/>
               </w:rPr>
               <w:t>M2</w:t>
@@ -552,16 +997,20 @@
         </w:tc>
         <w:tc>
           <w:tcPr>
-            <w:tcW w:w="1062" w:type="dxa"/>
-          </w:tcPr>
-          <w:p>
-            <w:pPr>
-              <w:rPr>
-                <w:lang w:val="en-US"/>
-              </w:rPr>
-            </w:pPr>
-            <w:r>
-              <w:rPr>
+            <w:tcW w:w="1049" w:type="dxa"/>
+            <w:vAlign w:val="center"/>
+          </w:tcPr>
+          <w:p>
+            <w:pPr>
+              <w:jc w:val="center"/>
+              <w:rPr>
+                <w:b/>
+                <w:lang w:val="en-US"/>
+              </w:rPr>
+            </w:pPr>
+            <w:r>
+              <w:rPr>
+                <w:b/>
                 <w:lang w:val="en-US"/>
               </w:rPr>
               <w:t>Chimenea</w:t>
@@ -570,19 +1019,30 @@
         </w:tc>
         <w:tc>
           <w:tcPr>
-            <w:tcW w:w="1062" w:type="dxa"/>
-          </w:tcPr>
-          <w:p>
-            <w:pPr>
-              <w:rPr>
-                <w:lang w:val="en-US"/>
-              </w:rPr>
-            </w:pPr>
-            <w:r>
-              <w:rPr>
-                <w:lang w:val="en-US"/>
-              </w:rPr>
-              <w:t>Jardin</w:t>
+            <w:tcW w:w="796" w:type="dxa"/>
+            <w:vAlign w:val="center"/>
+          </w:tcPr>
+          <w:p>
+            <w:pPr>
+              <w:jc w:val="center"/>
+              <w:rPr>
+                <w:b/>
+                <w:lang w:val="en-US"/>
+              </w:rPr>
+            </w:pPr>
+            <w:r>
+              <w:rPr>
+                <w:b/>
+                <w:lang w:val="en-US"/>
+              </w:rPr>
+              <w:t>Jardí</w:t>
+            </w:r>
+            <w:r>
+              <w:rPr>
+                <w:b/>
+                <w:lang w:val="en-US"/>
+              </w:rPr>
+              <w:t>n</w:t>
             </w:r>
           </w:p>
         </w:tc>
@@ -590,10 +1050,12 @@
       <w:tr>
         <w:tc>
           <w:tcPr>
-            <w:tcW w:w="1061" w:type="dxa"/>
-          </w:tcPr>
-          <w:p>
-            <w:pPr>
+            <w:tcW w:w="1656" w:type="dxa"/>
+            <w:vAlign w:val="center"/>
+          </w:tcPr>
+          <w:p>
+            <w:pPr>
+              <w:jc w:val="center"/>
               <w:rPr>
                 <w:lang w:val="en-US"/>
               </w:rPr>
@@ -608,10 +1070,12 @@
         </w:tc>
         <w:tc>
           <w:tcPr>
-            <w:tcW w:w="1061" w:type="dxa"/>
-          </w:tcPr>
-          <w:p>
-            <w:pPr>
+            <w:tcW w:w="1554" w:type="dxa"/>
+            <w:vAlign w:val="center"/>
+          </w:tcPr>
+          <w:p>
+            <w:pPr>
+              <w:jc w:val="center"/>
               <w:rPr>
                 <w:lang w:val="en-US"/>
               </w:rPr>
@@ -626,10 +1090,12 @@
         </w:tc>
         <w:tc>
           <w:tcPr>
-            <w:tcW w:w="1062" w:type="dxa"/>
-          </w:tcPr>
-          <w:p>
-            <w:pPr>
+            <w:tcW w:w="1217" w:type="dxa"/>
+            <w:vAlign w:val="center"/>
+          </w:tcPr>
+          <w:p>
+            <w:pPr>
+              <w:jc w:val="center"/>
               <w:rPr>
                 <w:lang w:val="en-US"/>
               </w:rPr>
@@ -644,10 +1110,12 @@
         </w:tc>
         <w:tc>
           <w:tcPr>
-            <w:tcW w:w="1062" w:type="dxa"/>
-          </w:tcPr>
-          <w:p>
-            <w:pPr>
+            <w:tcW w:w="1097" w:type="dxa"/>
+            <w:vAlign w:val="center"/>
+          </w:tcPr>
+          <w:p>
+            <w:pPr>
+              <w:jc w:val="center"/>
               <w:rPr>
                 <w:lang w:val="en-US"/>
               </w:rPr>
@@ -662,10 +1130,12 @@
         </w:tc>
         <w:tc>
           <w:tcPr>
-            <w:tcW w:w="1062" w:type="dxa"/>
-          </w:tcPr>
-          <w:p>
-            <w:pPr>
+            <w:tcW w:w="1112" w:type="dxa"/>
+            <w:vAlign w:val="center"/>
+          </w:tcPr>
+          <w:p>
+            <w:pPr>
+              <w:jc w:val="center"/>
               <w:rPr>
                 <w:lang w:val="en-US"/>
               </w:rPr>
@@ -680,10 +1150,12 @@
         </w:tc>
         <w:tc>
           <w:tcPr>
-            <w:tcW w:w="1062" w:type="dxa"/>
-          </w:tcPr>
-          <w:p>
-            <w:pPr>
+            <w:tcW w:w="728" w:type="dxa"/>
+            <w:vAlign w:val="center"/>
+          </w:tcPr>
+          <w:p>
+            <w:pPr>
+              <w:jc w:val="center"/>
               <w:rPr>
                 <w:lang w:val="en-US"/>
               </w:rPr>
@@ -698,10 +1170,12 @@
         </w:tc>
         <w:tc>
           <w:tcPr>
-            <w:tcW w:w="1062" w:type="dxa"/>
-          </w:tcPr>
-          <w:p>
-            <w:pPr>
+            <w:tcW w:w="1049" w:type="dxa"/>
+            <w:vAlign w:val="center"/>
+          </w:tcPr>
+          <w:p>
+            <w:pPr>
+              <w:jc w:val="center"/>
               <w:rPr>
                 <w:lang w:val="en-US"/>
               </w:rPr>
@@ -716,10 +1190,12 @@
         </w:tc>
         <w:tc>
           <w:tcPr>
-            <w:tcW w:w="1062" w:type="dxa"/>
-          </w:tcPr>
-          <w:p>
-            <w:pPr>
+            <w:tcW w:w="796" w:type="dxa"/>
+            <w:vAlign w:val="center"/>
+          </w:tcPr>
+          <w:p>
+            <w:pPr>
+              <w:jc w:val="center"/>
               <w:rPr>
                 <w:lang w:val="en-US"/>
               </w:rPr>
@@ -736,10 +1212,12 @@
       <w:tr>
         <w:tc>
           <w:tcPr>
-            <w:tcW w:w="1061" w:type="dxa"/>
-          </w:tcPr>
-          <w:p>
-            <w:pPr>
+            <w:tcW w:w="1656" w:type="dxa"/>
+            <w:vAlign w:val="center"/>
+          </w:tcPr>
+          <w:p>
+            <w:pPr>
+              <w:jc w:val="center"/>
               <w:rPr>
                 <w:lang w:val="en-US"/>
               </w:rPr>
@@ -754,10 +1232,12 @@
         </w:tc>
         <w:tc>
           <w:tcPr>
-            <w:tcW w:w="1061" w:type="dxa"/>
-          </w:tcPr>
-          <w:p>
-            <w:pPr>
+            <w:tcW w:w="1554" w:type="dxa"/>
+            <w:vAlign w:val="center"/>
+          </w:tcPr>
+          <w:p>
+            <w:pPr>
+              <w:jc w:val="center"/>
               <w:rPr>
                 <w:lang w:val="en-US"/>
               </w:rPr>
@@ -772,10 +1252,12 @@
         </w:tc>
         <w:tc>
           <w:tcPr>
-            <w:tcW w:w="1062" w:type="dxa"/>
-          </w:tcPr>
-          <w:p>
-            <w:pPr>
+            <w:tcW w:w="1217" w:type="dxa"/>
+            <w:vAlign w:val="center"/>
+          </w:tcPr>
+          <w:p>
+            <w:pPr>
+              <w:jc w:val="center"/>
               <w:rPr>
                 <w:lang w:val="en-US"/>
               </w:rPr>
@@ -790,10 +1272,12 @@
         </w:tc>
         <w:tc>
           <w:tcPr>
-            <w:tcW w:w="1062" w:type="dxa"/>
-          </w:tcPr>
-          <w:p>
-            <w:pPr>
+            <w:tcW w:w="1097" w:type="dxa"/>
+            <w:vAlign w:val="center"/>
+          </w:tcPr>
+          <w:p>
+            <w:pPr>
+              <w:jc w:val="center"/>
               <w:rPr>
                 <w:lang w:val="en-US"/>
               </w:rPr>
@@ -808,10 +1292,12 @@
         </w:tc>
         <w:tc>
           <w:tcPr>
-            <w:tcW w:w="1062" w:type="dxa"/>
-          </w:tcPr>
-          <w:p>
-            <w:pPr>
+            <w:tcW w:w="1112" w:type="dxa"/>
+            <w:vAlign w:val="center"/>
+          </w:tcPr>
+          <w:p>
+            <w:pPr>
+              <w:jc w:val="center"/>
               <w:rPr>
                 <w:lang w:val="en-US"/>
               </w:rPr>
@@ -826,10 +1312,12 @@
         </w:tc>
         <w:tc>
           <w:tcPr>
-            <w:tcW w:w="1062" w:type="dxa"/>
-          </w:tcPr>
-          <w:p>
-            <w:pPr>
+            <w:tcW w:w="728" w:type="dxa"/>
+            <w:vAlign w:val="center"/>
+          </w:tcPr>
+          <w:p>
+            <w:pPr>
+              <w:jc w:val="center"/>
               <w:rPr>
                 <w:lang w:val="en-US"/>
               </w:rPr>
@@ -844,10 +1332,12 @@
         </w:tc>
         <w:tc>
           <w:tcPr>
-            <w:tcW w:w="1062" w:type="dxa"/>
-          </w:tcPr>
-          <w:p>
-            <w:pPr>
+            <w:tcW w:w="1049" w:type="dxa"/>
+            <w:vAlign w:val="center"/>
+          </w:tcPr>
+          <w:p>
+            <w:pPr>
+              <w:jc w:val="center"/>
               <w:rPr>
                 <w:lang w:val="en-US"/>
               </w:rPr>
@@ -862,10 +1352,12 @@
         </w:tc>
         <w:tc>
           <w:tcPr>
-            <w:tcW w:w="1062" w:type="dxa"/>
-          </w:tcPr>
-          <w:p>
-            <w:pPr>
+            <w:tcW w:w="796" w:type="dxa"/>
+            <w:vAlign w:val="center"/>
+          </w:tcPr>
+          <w:p>
+            <w:pPr>
+              <w:jc w:val="center"/>
               <w:rPr>
                 <w:lang w:val="en-US"/>
               </w:rPr>
@@ -882,10 +1374,12 @@
       <w:tr>
         <w:tc>
           <w:tcPr>
-            <w:tcW w:w="1061" w:type="dxa"/>
-          </w:tcPr>
-          <w:p>
-            <w:pPr>
+            <w:tcW w:w="1656" w:type="dxa"/>
+            <w:vAlign w:val="center"/>
+          </w:tcPr>
+          <w:p>
+            <w:pPr>
+              <w:jc w:val="center"/>
               <w:rPr>
                 <w:lang w:val="en-US"/>
               </w:rPr>
@@ -900,10 +1394,12 @@
         </w:tc>
         <w:tc>
           <w:tcPr>
-            <w:tcW w:w="1061" w:type="dxa"/>
-          </w:tcPr>
-          <w:p>
-            <w:pPr>
+            <w:tcW w:w="1554" w:type="dxa"/>
+            <w:vAlign w:val="center"/>
+          </w:tcPr>
+          <w:p>
+            <w:pPr>
+              <w:jc w:val="center"/>
               <w:rPr>
                 <w:lang w:val="en-US"/>
               </w:rPr>
@@ -918,10 +1414,12 @@
         </w:tc>
         <w:tc>
           <w:tcPr>
-            <w:tcW w:w="1062" w:type="dxa"/>
-          </w:tcPr>
-          <w:p>
-            <w:pPr>
+            <w:tcW w:w="1217" w:type="dxa"/>
+            <w:vAlign w:val="center"/>
+          </w:tcPr>
+          <w:p>
+            <w:pPr>
+              <w:jc w:val="center"/>
               <w:rPr>
                 <w:lang w:val="en-US"/>
               </w:rPr>
@@ -936,10 +1434,12 @@
         </w:tc>
         <w:tc>
           <w:tcPr>
-            <w:tcW w:w="1062" w:type="dxa"/>
-          </w:tcPr>
-          <w:p>
-            <w:pPr>
+            <w:tcW w:w="1097" w:type="dxa"/>
+            <w:vAlign w:val="center"/>
+          </w:tcPr>
+          <w:p>
+            <w:pPr>
+              <w:jc w:val="center"/>
               <w:rPr>
                 <w:lang w:val="en-US"/>
               </w:rPr>
@@ -954,10 +1454,12 @@
         </w:tc>
         <w:tc>
           <w:tcPr>
-            <w:tcW w:w="1062" w:type="dxa"/>
-          </w:tcPr>
-          <w:p>
-            <w:pPr>
+            <w:tcW w:w="1112" w:type="dxa"/>
+            <w:vAlign w:val="center"/>
+          </w:tcPr>
+          <w:p>
+            <w:pPr>
+              <w:jc w:val="center"/>
               <w:rPr>
                 <w:lang w:val="en-US"/>
               </w:rPr>
@@ -972,10 +1474,12 @@
         </w:tc>
         <w:tc>
           <w:tcPr>
-            <w:tcW w:w="1062" w:type="dxa"/>
-          </w:tcPr>
-          <w:p>
-            <w:pPr>
+            <w:tcW w:w="728" w:type="dxa"/>
+            <w:vAlign w:val="center"/>
+          </w:tcPr>
+          <w:p>
+            <w:pPr>
+              <w:jc w:val="center"/>
               <w:rPr>
                 <w:lang w:val="en-US"/>
               </w:rPr>
@@ -990,10 +1494,12 @@
         </w:tc>
         <w:tc>
           <w:tcPr>
-            <w:tcW w:w="1062" w:type="dxa"/>
-          </w:tcPr>
-          <w:p>
-            <w:pPr>
+            <w:tcW w:w="1049" w:type="dxa"/>
+            <w:vAlign w:val="center"/>
+          </w:tcPr>
+          <w:p>
+            <w:pPr>
+              <w:jc w:val="center"/>
               <w:rPr>
                 <w:lang w:val="en-US"/>
               </w:rPr>
@@ -1008,10 +1514,12 @@
         </w:tc>
         <w:tc>
           <w:tcPr>
-            <w:tcW w:w="1062" w:type="dxa"/>
-          </w:tcPr>
-          <w:p>
-            <w:pPr>
+            <w:tcW w:w="796" w:type="dxa"/>
+            <w:vAlign w:val="center"/>
+          </w:tcPr>
+          <w:p>
+            <w:pPr>
+              <w:jc w:val="center"/>
               <w:rPr>
                 <w:lang w:val="en-US"/>
               </w:rPr>
@@ -1028,10 +1536,12 @@
       <w:tr>
         <w:tc>
           <w:tcPr>
-            <w:tcW w:w="1061" w:type="dxa"/>
-          </w:tcPr>
-          <w:p>
-            <w:pPr>
+            <w:tcW w:w="1656" w:type="dxa"/>
+            <w:vAlign w:val="center"/>
+          </w:tcPr>
+          <w:p>
+            <w:pPr>
+              <w:jc w:val="center"/>
               <w:rPr>
                 <w:lang w:val="en-US"/>
               </w:rPr>
@@ -1046,10 +1556,12 @@
         </w:tc>
         <w:tc>
           <w:tcPr>
-            <w:tcW w:w="1061" w:type="dxa"/>
-          </w:tcPr>
-          <w:p>
-            <w:pPr>
+            <w:tcW w:w="1554" w:type="dxa"/>
+            <w:vAlign w:val="center"/>
+          </w:tcPr>
+          <w:p>
+            <w:pPr>
+              <w:jc w:val="center"/>
               <w:rPr>
                 <w:lang w:val="en-US"/>
               </w:rPr>
@@ -1064,10 +1576,12 @@
         </w:tc>
         <w:tc>
           <w:tcPr>
-            <w:tcW w:w="1062" w:type="dxa"/>
-          </w:tcPr>
-          <w:p>
-            <w:pPr>
+            <w:tcW w:w="1217" w:type="dxa"/>
+            <w:vAlign w:val="center"/>
+          </w:tcPr>
+          <w:p>
+            <w:pPr>
+              <w:jc w:val="center"/>
               <w:rPr>
                 <w:lang w:val="en-US"/>
               </w:rPr>
@@ -1082,10 +1596,12 @@
         </w:tc>
         <w:tc>
           <w:tcPr>
-            <w:tcW w:w="1062" w:type="dxa"/>
-          </w:tcPr>
-          <w:p>
-            <w:pPr>
+            <w:tcW w:w="1097" w:type="dxa"/>
+            <w:vAlign w:val="center"/>
+          </w:tcPr>
+          <w:p>
+            <w:pPr>
+              <w:jc w:val="center"/>
               <w:rPr>
                 <w:lang w:val="en-US"/>
               </w:rPr>
@@ -1100,10 +1616,12 @@
         </w:tc>
         <w:tc>
           <w:tcPr>
-            <w:tcW w:w="1062" w:type="dxa"/>
-          </w:tcPr>
-          <w:p>
-            <w:pPr>
+            <w:tcW w:w="1112" w:type="dxa"/>
+            <w:vAlign w:val="center"/>
+          </w:tcPr>
+          <w:p>
+            <w:pPr>
+              <w:jc w:val="center"/>
               <w:rPr>
                 <w:lang w:val="en-US"/>
               </w:rPr>
@@ -1118,10 +1636,12 @@
         </w:tc>
         <w:tc>
           <w:tcPr>
-            <w:tcW w:w="1062" w:type="dxa"/>
-          </w:tcPr>
-          <w:p>
-            <w:pPr>
+            <w:tcW w:w="728" w:type="dxa"/>
+            <w:vAlign w:val="center"/>
+          </w:tcPr>
+          <w:p>
+            <w:pPr>
+              <w:jc w:val="center"/>
               <w:rPr>
                 <w:lang w:val="en-US"/>
               </w:rPr>
@@ -1136,10 +1656,12 @@
         </w:tc>
         <w:tc>
           <w:tcPr>
-            <w:tcW w:w="1062" w:type="dxa"/>
-          </w:tcPr>
-          <w:p>
-            <w:pPr>
+            <w:tcW w:w="1049" w:type="dxa"/>
+            <w:vAlign w:val="center"/>
+          </w:tcPr>
+          <w:p>
+            <w:pPr>
+              <w:jc w:val="center"/>
               <w:rPr>
                 <w:lang w:val="en-US"/>
               </w:rPr>
@@ -1154,10 +1676,12 @@
         </w:tc>
         <w:tc>
           <w:tcPr>
-            <w:tcW w:w="1062" w:type="dxa"/>
-          </w:tcPr>
-          <w:p>
-            <w:pPr>
+            <w:tcW w:w="796" w:type="dxa"/>
+            <w:vAlign w:val="center"/>
+          </w:tcPr>
+          <w:p>
+            <w:pPr>
+              <w:jc w:val="center"/>
               <w:rPr>
                 <w:lang w:val="en-US"/>
               </w:rPr>
@@ -1174,10 +1698,12 @@
       <w:tr>
         <w:tc>
           <w:tcPr>
-            <w:tcW w:w="1061" w:type="dxa"/>
-          </w:tcPr>
-          <w:p>
-            <w:pPr>
+            <w:tcW w:w="1656" w:type="dxa"/>
+            <w:vAlign w:val="center"/>
+          </w:tcPr>
+          <w:p>
+            <w:pPr>
+              <w:jc w:val="center"/>
               <w:rPr>
                 <w:lang w:val="en-US"/>
               </w:rPr>
@@ -1192,10 +1718,12 @@
         </w:tc>
         <w:tc>
           <w:tcPr>
-            <w:tcW w:w="1061" w:type="dxa"/>
-          </w:tcPr>
-          <w:p>
-            <w:pPr>
+            <w:tcW w:w="1554" w:type="dxa"/>
+            <w:vAlign w:val="center"/>
+          </w:tcPr>
+          <w:p>
+            <w:pPr>
+              <w:jc w:val="center"/>
               <w:rPr>
                 <w:lang w:val="en-US"/>
               </w:rPr>
@@ -1210,10 +1738,12 @@
         </w:tc>
         <w:tc>
           <w:tcPr>
-            <w:tcW w:w="1062" w:type="dxa"/>
-          </w:tcPr>
-          <w:p>
-            <w:pPr>
+            <w:tcW w:w="1217" w:type="dxa"/>
+            <w:vAlign w:val="center"/>
+          </w:tcPr>
+          <w:p>
+            <w:pPr>
+              <w:jc w:val="center"/>
               <w:rPr>
                 <w:lang w:val="en-US"/>
               </w:rPr>
@@ -1228,10 +1758,12 @@
         </w:tc>
         <w:tc>
           <w:tcPr>
-            <w:tcW w:w="1062" w:type="dxa"/>
-          </w:tcPr>
-          <w:p>
-            <w:pPr>
+            <w:tcW w:w="1097" w:type="dxa"/>
+            <w:vAlign w:val="center"/>
+          </w:tcPr>
+          <w:p>
+            <w:pPr>
+              <w:jc w:val="center"/>
               <w:rPr>
                 <w:lang w:val="en-US"/>
               </w:rPr>
@@ -1246,10 +1778,12 @@
         </w:tc>
         <w:tc>
           <w:tcPr>
-            <w:tcW w:w="1062" w:type="dxa"/>
-          </w:tcPr>
-          <w:p>
-            <w:pPr>
+            <w:tcW w:w="1112" w:type="dxa"/>
+            <w:vAlign w:val="center"/>
+          </w:tcPr>
+          <w:p>
+            <w:pPr>
+              <w:jc w:val="center"/>
               <w:rPr>
                 <w:lang w:val="en-US"/>
               </w:rPr>
@@ -1264,10 +1798,12 @@
         </w:tc>
         <w:tc>
           <w:tcPr>
-            <w:tcW w:w="1062" w:type="dxa"/>
-          </w:tcPr>
-          <w:p>
-            <w:pPr>
+            <w:tcW w:w="728" w:type="dxa"/>
+            <w:vAlign w:val="center"/>
+          </w:tcPr>
+          <w:p>
+            <w:pPr>
+              <w:jc w:val="center"/>
               <w:rPr>
                 <w:lang w:val="en-US"/>
               </w:rPr>
@@ -1282,10 +1818,12 @@
         </w:tc>
         <w:tc>
           <w:tcPr>
-            <w:tcW w:w="1062" w:type="dxa"/>
-          </w:tcPr>
-          <w:p>
-            <w:pPr>
+            <w:tcW w:w="1049" w:type="dxa"/>
+            <w:vAlign w:val="center"/>
+          </w:tcPr>
+          <w:p>
+            <w:pPr>
+              <w:jc w:val="center"/>
               <w:rPr>
                 <w:lang w:val="en-US"/>
               </w:rPr>
@@ -1300,10 +1838,12 @@
         </w:tc>
         <w:tc>
           <w:tcPr>
-            <w:tcW w:w="1062" w:type="dxa"/>
-          </w:tcPr>
-          <w:p>
-            <w:pPr>
+            <w:tcW w:w="796" w:type="dxa"/>
+            <w:vAlign w:val="center"/>
+          </w:tcPr>
+          <w:p>
+            <w:pPr>
+              <w:jc w:val="center"/>
               <w:rPr>
                 <w:lang w:val="en-US"/>
               </w:rPr>
@@ -1320,10 +1860,12 @@
       <w:tr>
         <w:tc>
           <w:tcPr>
-            <w:tcW w:w="1061" w:type="dxa"/>
-          </w:tcPr>
-          <w:p>
-            <w:pPr>
+            <w:tcW w:w="1656" w:type="dxa"/>
+            <w:vAlign w:val="center"/>
+          </w:tcPr>
+          <w:p>
+            <w:pPr>
+              <w:jc w:val="center"/>
               <w:rPr>
                 <w:lang w:val="en-US"/>
               </w:rPr>
@@ -1338,10 +1880,12 @@
         </w:tc>
         <w:tc>
           <w:tcPr>
-            <w:tcW w:w="1061" w:type="dxa"/>
-          </w:tcPr>
-          <w:p>
-            <w:pPr>
+            <w:tcW w:w="1554" w:type="dxa"/>
+            <w:vAlign w:val="center"/>
+          </w:tcPr>
+          <w:p>
+            <w:pPr>
+              <w:jc w:val="center"/>
               <w:rPr>
                 <w:lang w:val="en-US"/>
               </w:rPr>
@@ -1356,10 +1900,12 @@
         </w:tc>
         <w:tc>
           <w:tcPr>
-            <w:tcW w:w="1062" w:type="dxa"/>
-          </w:tcPr>
-          <w:p>
-            <w:pPr>
+            <w:tcW w:w="1217" w:type="dxa"/>
+            <w:vAlign w:val="center"/>
+          </w:tcPr>
+          <w:p>
+            <w:pPr>
+              <w:jc w:val="center"/>
               <w:rPr>
                 <w:lang w:val="en-US"/>
               </w:rPr>
@@ -1374,10 +1920,12 @@
         </w:tc>
         <w:tc>
           <w:tcPr>
-            <w:tcW w:w="1062" w:type="dxa"/>
-          </w:tcPr>
-          <w:p>
-            <w:pPr>
+            <w:tcW w:w="1097" w:type="dxa"/>
+            <w:vAlign w:val="center"/>
+          </w:tcPr>
+          <w:p>
+            <w:pPr>
+              <w:jc w:val="center"/>
               <w:rPr>
                 <w:lang w:val="en-US"/>
               </w:rPr>
@@ -1392,10 +1940,12 @@
         </w:tc>
         <w:tc>
           <w:tcPr>
-            <w:tcW w:w="1062" w:type="dxa"/>
-          </w:tcPr>
-          <w:p>
-            <w:pPr>
+            <w:tcW w:w="1112" w:type="dxa"/>
+            <w:vAlign w:val="center"/>
+          </w:tcPr>
+          <w:p>
+            <w:pPr>
+              <w:jc w:val="center"/>
               <w:rPr>
                 <w:lang w:val="en-US"/>
               </w:rPr>
@@ -1410,10 +1960,12 @@
         </w:tc>
         <w:tc>
           <w:tcPr>
-            <w:tcW w:w="1062" w:type="dxa"/>
-          </w:tcPr>
-          <w:p>
-            <w:pPr>
+            <w:tcW w:w="728" w:type="dxa"/>
+            <w:vAlign w:val="center"/>
+          </w:tcPr>
+          <w:p>
+            <w:pPr>
+              <w:jc w:val="center"/>
               <w:rPr>
                 <w:lang w:val="en-US"/>
               </w:rPr>
@@ -1428,10 +1980,12 @@
         </w:tc>
         <w:tc>
           <w:tcPr>
-            <w:tcW w:w="1062" w:type="dxa"/>
-          </w:tcPr>
-          <w:p>
-            <w:pPr>
+            <w:tcW w:w="1049" w:type="dxa"/>
+            <w:vAlign w:val="center"/>
+          </w:tcPr>
+          <w:p>
+            <w:pPr>
+              <w:jc w:val="center"/>
               <w:rPr>
                 <w:lang w:val="en-US"/>
               </w:rPr>
@@ -1446,10 +2000,12 @@
         </w:tc>
         <w:tc>
           <w:tcPr>
-            <w:tcW w:w="1062" w:type="dxa"/>
-          </w:tcPr>
-          <w:p>
-            <w:pPr>
+            <w:tcW w:w="796" w:type="dxa"/>
+            <w:vAlign w:val="center"/>
+          </w:tcPr>
+          <w:p>
+            <w:pPr>
+              <w:jc w:val="center"/>
               <w:rPr>
                 <w:lang w:val="en-US"/>
               </w:rPr>
@@ -1466,10 +2022,12 @@
       <w:tr>
         <w:tc>
           <w:tcPr>
-            <w:tcW w:w="1061" w:type="dxa"/>
-          </w:tcPr>
-          <w:p>
-            <w:pPr>
+            <w:tcW w:w="1656" w:type="dxa"/>
+            <w:vAlign w:val="center"/>
+          </w:tcPr>
+          <w:p>
+            <w:pPr>
+              <w:jc w:val="center"/>
               <w:rPr>
                 <w:lang w:val="en-US"/>
               </w:rPr>
@@ -1484,10 +2042,12 @@
         </w:tc>
         <w:tc>
           <w:tcPr>
-            <w:tcW w:w="1061" w:type="dxa"/>
-          </w:tcPr>
-          <w:p>
-            <w:pPr>
+            <w:tcW w:w="1554" w:type="dxa"/>
+            <w:vAlign w:val="center"/>
+          </w:tcPr>
+          <w:p>
+            <w:pPr>
+              <w:jc w:val="center"/>
               <w:rPr>
                 <w:lang w:val="en-US"/>
               </w:rPr>
@@ -1502,10 +2062,12 @@
         </w:tc>
         <w:tc>
           <w:tcPr>
-            <w:tcW w:w="1062" w:type="dxa"/>
-          </w:tcPr>
-          <w:p>
-            <w:pPr>
+            <w:tcW w:w="1217" w:type="dxa"/>
+            <w:vAlign w:val="center"/>
+          </w:tcPr>
+          <w:p>
+            <w:pPr>
+              <w:jc w:val="center"/>
               <w:rPr>
                 <w:lang w:val="en-US"/>
               </w:rPr>
@@ -1520,10 +2082,12 @@
         </w:tc>
         <w:tc>
           <w:tcPr>
-            <w:tcW w:w="1062" w:type="dxa"/>
-          </w:tcPr>
-          <w:p>
-            <w:pPr>
+            <w:tcW w:w="1097" w:type="dxa"/>
+            <w:vAlign w:val="center"/>
+          </w:tcPr>
+          <w:p>
+            <w:pPr>
+              <w:jc w:val="center"/>
               <w:rPr>
                 <w:lang w:val="en-US"/>
               </w:rPr>
@@ -1538,10 +2102,12 @@
         </w:tc>
         <w:tc>
           <w:tcPr>
-            <w:tcW w:w="1062" w:type="dxa"/>
-          </w:tcPr>
-          <w:p>
-            <w:pPr>
+            <w:tcW w:w="1112" w:type="dxa"/>
+            <w:vAlign w:val="center"/>
+          </w:tcPr>
+          <w:p>
+            <w:pPr>
+              <w:jc w:val="center"/>
               <w:rPr>
                 <w:lang w:val="en-US"/>
               </w:rPr>
@@ -1556,10 +2122,12 @@
         </w:tc>
         <w:tc>
           <w:tcPr>
-            <w:tcW w:w="1062" w:type="dxa"/>
-          </w:tcPr>
-          <w:p>
-            <w:pPr>
+            <w:tcW w:w="728" w:type="dxa"/>
+            <w:vAlign w:val="center"/>
+          </w:tcPr>
+          <w:p>
+            <w:pPr>
+              <w:jc w:val="center"/>
               <w:rPr>
                 <w:lang w:val="en-US"/>
               </w:rPr>
@@ -1574,10 +2142,12 @@
         </w:tc>
         <w:tc>
           <w:tcPr>
-            <w:tcW w:w="1062" w:type="dxa"/>
-          </w:tcPr>
-          <w:p>
-            <w:pPr>
+            <w:tcW w:w="1049" w:type="dxa"/>
+            <w:vAlign w:val="center"/>
+          </w:tcPr>
+          <w:p>
+            <w:pPr>
+              <w:jc w:val="center"/>
               <w:rPr>
                 <w:lang w:val="en-US"/>
               </w:rPr>
@@ -1592,10 +2162,12 @@
         </w:tc>
         <w:tc>
           <w:tcPr>
-            <w:tcW w:w="1062" w:type="dxa"/>
-          </w:tcPr>
-          <w:p>
-            <w:pPr>
+            <w:tcW w:w="796" w:type="dxa"/>
+            <w:vAlign w:val="center"/>
+          </w:tcPr>
+          <w:p>
+            <w:pPr>
+              <w:jc w:val="center"/>
               <w:rPr>
                 <w:lang w:val="en-US"/>
               </w:rPr>
@@ -1645,27 +2217,31 @@
         <w:tblLook w:val="04A0" w:firstRow="1" w:lastRow="0" w:firstColumn="1" w:lastColumn="0" w:noHBand="0" w:noVBand="1"/>
       </w:tblPr>
       <w:tblGrid>
-        <w:gridCol w:w="1189"/>
+        <w:gridCol w:w="1645"/>
         <w:gridCol w:w="1474"/>
-        <w:gridCol w:w="1208"/>
-        <w:gridCol w:w="1114"/>
-        <w:gridCol w:w="1037"/>
-        <w:gridCol w:w="1147"/>
-        <w:gridCol w:w="1325"/>
+        <w:gridCol w:w="1217"/>
+        <w:gridCol w:w="971"/>
+        <w:gridCol w:w="782"/>
+        <w:gridCol w:w="1061"/>
+        <w:gridCol w:w="1344"/>
       </w:tblGrid>
       <w:tr>
         <w:tc>
           <w:tcPr>
-            <w:tcW w:w="1213" w:type="dxa"/>
-          </w:tcPr>
-          <w:p>
-            <w:pPr>
-              <w:rPr>
-                <w:lang w:val="en-US"/>
-              </w:rPr>
-            </w:pPr>
-            <w:r>
-              <w:rPr>
+            <w:tcW w:w="2122" w:type="dxa"/>
+            <w:vAlign w:val="center"/>
+          </w:tcPr>
+          <w:p>
+            <w:pPr>
+              <w:jc w:val="center"/>
+              <w:rPr>
+                <w:b/>
+                <w:lang w:val="en-US"/>
+              </w:rPr>
+            </w:pPr>
+            <w:r>
+              <w:rPr>
+                <w:b/>
                 <w:lang w:val="en-US"/>
               </w:rPr>
               <w:t>Distrito</w:t>
@@ -1674,16 +2250,20 @@
         </w:tc>
         <w:tc>
           <w:tcPr>
-            <w:tcW w:w="1213" w:type="dxa"/>
-          </w:tcPr>
-          <w:p>
-            <w:pPr>
-              <w:rPr>
-                <w:lang w:val="en-US"/>
-              </w:rPr>
-            </w:pPr>
-            <w:r>
-              <w:rPr>
+            <w:tcW w:w="540" w:type="dxa"/>
+            <w:vAlign w:val="center"/>
+          </w:tcPr>
+          <w:p>
+            <w:pPr>
+              <w:jc w:val="center"/>
+              <w:rPr>
+                <w:b/>
+                <w:lang w:val="en-US"/>
+              </w:rPr>
+            </w:pPr>
+            <w:r>
+              <w:rPr>
+                <w:b/>
                 <w:lang w:val="en-US"/>
               </w:rPr>
               <w:t>Inmobilliaria</w:t>
@@ -1692,16 +2272,20 @@
         </w:tc>
         <w:tc>
           <w:tcPr>
-            <w:tcW w:w="1213" w:type="dxa"/>
-          </w:tcPr>
-          <w:p>
-            <w:pPr>
-              <w:rPr>
-                <w:lang w:val="en-US"/>
-              </w:rPr>
-            </w:pPr>
-            <w:r>
-              <w:rPr>
+            <w:tcW w:w="1217" w:type="dxa"/>
+            <w:vAlign w:val="center"/>
+          </w:tcPr>
+          <w:p>
+            <w:pPr>
+              <w:jc w:val="center"/>
+              <w:rPr>
+                <w:b/>
+                <w:lang w:val="en-US"/>
+              </w:rPr>
+            </w:pPr>
+            <w:r>
+              <w:rPr>
+                <w:b/>
                 <w:lang w:val="en-US"/>
               </w:rPr>
               <w:t>Dormitorios</w:t>
@@ -1710,16 +2294,20 @@
         </w:tc>
         <w:tc>
           <w:tcPr>
-            <w:tcW w:w="1213" w:type="dxa"/>
-          </w:tcPr>
-          <w:p>
-            <w:pPr>
-              <w:rPr>
-                <w:lang w:val="en-US"/>
-              </w:rPr>
-            </w:pPr>
-            <w:r>
-              <w:rPr>
+            <w:tcW w:w="1105" w:type="dxa"/>
+            <w:vAlign w:val="center"/>
+          </w:tcPr>
+          <w:p>
+            <w:pPr>
+              <w:jc w:val="center"/>
+              <w:rPr>
+                <w:b/>
+                <w:lang w:val="en-US"/>
+              </w:rPr>
+            </w:pPr>
+            <w:r>
+              <w:rPr>
+                <w:b/>
                 <w:lang w:val="en-US"/>
               </w:rPr>
               <w:t>Precio</w:t>
@@ -1728,16 +2316,20 @@
         </w:tc>
         <w:tc>
           <w:tcPr>
-            <w:tcW w:w="1214" w:type="dxa"/>
-          </w:tcPr>
-          <w:p>
-            <w:pPr>
-              <w:rPr>
-                <w:lang w:val="en-US"/>
-              </w:rPr>
-            </w:pPr>
-            <w:r>
-              <w:rPr>
+            <w:tcW w:w="1021" w:type="dxa"/>
+            <w:vAlign w:val="center"/>
+          </w:tcPr>
+          <w:p>
+            <w:pPr>
+              <w:jc w:val="center"/>
+              <w:rPr>
+                <w:b/>
+                <w:lang w:val="en-US"/>
+              </w:rPr>
+            </w:pPr>
+            <w:r>
+              <w:rPr>
+                <w:b/>
                 <w:lang w:val="en-US"/>
               </w:rPr>
               <w:t>M2</w:t>
@@ -1746,16 +2338,20 @@
         </w:tc>
         <w:tc>
           <w:tcPr>
-            <w:tcW w:w="1214" w:type="dxa"/>
-          </w:tcPr>
-          <w:p>
-            <w:pPr>
-              <w:rPr>
-                <w:lang w:val="en-US"/>
-              </w:rPr>
-            </w:pPr>
-            <w:r>
-              <w:rPr>
+            <w:tcW w:w="1145" w:type="dxa"/>
+            <w:vAlign w:val="center"/>
+          </w:tcPr>
+          <w:p>
+            <w:pPr>
+              <w:jc w:val="center"/>
+              <w:rPr>
+                <w:b/>
+                <w:lang w:val="en-US"/>
+              </w:rPr>
+            </w:pPr>
+            <w:r>
+              <w:rPr>
+                <w:b/>
                 <w:lang w:val="en-US"/>
               </w:rPr>
               <w:t>Ascensor</w:t>
@@ -1764,16 +2360,20 @@
         </w:tc>
         <w:tc>
           <w:tcPr>
-            <w:tcW w:w="1214" w:type="dxa"/>
-          </w:tcPr>
-          <w:p>
-            <w:pPr>
-              <w:rPr>
-                <w:lang w:val="en-US"/>
-              </w:rPr>
-            </w:pPr>
-            <w:r>
-              <w:rPr>
+            <w:tcW w:w="1344" w:type="dxa"/>
+            <w:vAlign w:val="center"/>
+          </w:tcPr>
+          <w:p>
+            <w:pPr>
+              <w:jc w:val="center"/>
+              <w:rPr>
+                <w:b/>
+                <w:lang w:val="en-US"/>
+              </w:rPr>
+            </w:pPr>
+            <w:r>
+              <w:rPr>
+                <w:b/>
                 <w:lang w:val="en-US"/>
               </w:rPr>
               <w:t>Cocina_Indep</w:t>
@@ -1784,10 +2384,12 @@
       <w:tr>
         <w:tc>
           <w:tcPr>
-            <w:tcW w:w="1213" w:type="dxa"/>
-          </w:tcPr>
-          <w:p>
-            <w:pPr>
+            <w:tcW w:w="2122" w:type="dxa"/>
+            <w:vAlign w:val="center"/>
+          </w:tcPr>
+          <w:p>
+            <w:pPr>
+              <w:jc w:val="center"/>
               <w:rPr>
                 <w:lang w:val="en-US"/>
               </w:rPr>
@@ -1802,10 +2404,12 @@
         </w:tc>
         <w:tc>
           <w:tcPr>
-            <w:tcW w:w="1213" w:type="dxa"/>
-          </w:tcPr>
-          <w:p>
-            <w:pPr>
+            <w:tcW w:w="540" w:type="dxa"/>
+            <w:vAlign w:val="center"/>
+          </w:tcPr>
+          <w:p>
+            <w:pPr>
+              <w:jc w:val="center"/>
               <w:rPr>
                 <w:lang w:val="en-US"/>
               </w:rPr>
@@ -1820,10 +2424,12 @@
         </w:tc>
         <w:tc>
           <w:tcPr>
-            <w:tcW w:w="1213" w:type="dxa"/>
-          </w:tcPr>
-          <w:p>
-            <w:pPr>
+            <w:tcW w:w="1217" w:type="dxa"/>
+            <w:vAlign w:val="center"/>
+          </w:tcPr>
+          <w:p>
+            <w:pPr>
+              <w:jc w:val="center"/>
               <w:rPr>
                 <w:lang w:val="en-US"/>
               </w:rPr>
@@ -1838,10 +2444,12 @@
         </w:tc>
         <w:tc>
           <w:tcPr>
-            <w:tcW w:w="1213" w:type="dxa"/>
-          </w:tcPr>
-          <w:p>
-            <w:pPr>
+            <w:tcW w:w="1105" w:type="dxa"/>
+            <w:vAlign w:val="center"/>
+          </w:tcPr>
+          <w:p>
+            <w:pPr>
+              <w:jc w:val="center"/>
               <w:rPr>
                 <w:lang w:val="en-US"/>
               </w:rPr>
@@ -1856,10 +2464,12 @@
         </w:tc>
         <w:tc>
           <w:tcPr>
-            <w:tcW w:w="1214" w:type="dxa"/>
-          </w:tcPr>
-          <w:p>
-            <w:pPr>
+            <w:tcW w:w="1021" w:type="dxa"/>
+            <w:vAlign w:val="center"/>
+          </w:tcPr>
+          <w:p>
+            <w:pPr>
+              <w:jc w:val="center"/>
               <w:rPr>
                 <w:lang w:val="en-US"/>
               </w:rPr>
@@ -1874,10 +2484,12 @@
         </w:tc>
         <w:tc>
           <w:tcPr>
-            <w:tcW w:w="1214" w:type="dxa"/>
-          </w:tcPr>
-          <w:p>
-            <w:pPr>
+            <w:tcW w:w="1145" w:type="dxa"/>
+            <w:vAlign w:val="center"/>
+          </w:tcPr>
+          <w:p>
+            <w:pPr>
+              <w:jc w:val="center"/>
               <w:rPr>
                 <w:lang w:val="en-US"/>
               </w:rPr>
@@ -1892,10 +2504,12 @@
         </w:tc>
         <w:tc>
           <w:tcPr>
-            <w:tcW w:w="1214" w:type="dxa"/>
-          </w:tcPr>
-          <w:p>
-            <w:pPr>
+            <w:tcW w:w="1344" w:type="dxa"/>
+            <w:vAlign w:val="center"/>
+          </w:tcPr>
+          <w:p>
+            <w:pPr>
+              <w:jc w:val="center"/>
               <w:rPr>
                 <w:lang w:val="en-US"/>
               </w:rPr>
@@ -1912,10 +2526,12 @@
       <w:tr>
         <w:tc>
           <w:tcPr>
-            <w:tcW w:w="1213" w:type="dxa"/>
-          </w:tcPr>
-          <w:p>
-            <w:pPr>
+            <w:tcW w:w="2122" w:type="dxa"/>
+            <w:vAlign w:val="center"/>
+          </w:tcPr>
+          <w:p>
+            <w:pPr>
+              <w:jc w:val="center"/>
               <w:rPr>
                 <w:lang w:val="en-US"/>
               </w:rPr>
@@ -1930,10 +2546,12 @@
         </w:tc>
         <w:tc>
           <w:tcPr>
-            <w:tcW w:w="1213" w:type="dxa"/>
-          </w:tcPr>
-          <w:p>
-            <w:pPr>
+            <w:tcW w:w="540" w:type="dxa"/>
+            <w:vAlign w:val="center"/>
+          </w:tcPr>
+          <w:p>
+            <w:pPr>
+              <w:jc w:val="center"/>
               <w:rPr>
                 <w:lang w:val="en-US"/>
               </w:rPr>
@@ -1948,10 +2566,12 @@
         </w:tc>
         <w:tc>
           <w:tcPr>
-            <w:tcW w:w="1213" w:type="dxa"/>
-          </w:tcPr>
-          <w:p>
-            <w:pPr>
+            <w:tcW w:w="1217" w:type="dxa"/>
+            <w:vAlign w:val="center"/>
+          </w:tcPr>
+          <w:p>
+            <w:pPr>
+              <w:jc w:val="center"/>
               <w:rPr>
                 <w:lang w:val="en-US"/>
               </w:rPr>
@@ -1966,10 +2586,12 @@
         </w:tc>
         <w:tc>
           <w:tcPr>
-            <w:tcW w:w="1213" w:type="dxa"/>
-          </w:tcPr>
-          <w:p>
-            <w:pPr>
+            <w:tcW w:w="1105" w:type="dxa"/>
+            <w:vAlign w:val="center"/>
+          </w:tcPr>
+          <w:p>
+            <w:pPr>
+              <w:jc w:val="center"/>
               <w:rPr>
                 <w:lang w:val="en-US"/>
               </w:rPr>
@@ -1984,10 +2606,12 @@
         </w:tc>
         <w:tc>
           <w:tcPr>
-            <w:tcW w:w="1214" w:type="dxa"/>
-          </w:tcPr>
-          <w:p>
-            <w:pPr>
+            <w:tcW w:w="1021" w:type="dxa"/>
+            <w:vAlign w:val="center"/>
+          </w:tcPr>
+          <w:p>
+            <w:pPr>
+              <w:jc w:val="center"/>
               <w:rPr>
                 <w:lang w:val="en-US"/>
               </w:rPr>
@@ -2002,10 +2626,12 @@
         </w:tc>
         <w:tc>
           <w:tcPr>
-            <w:tcW w:w="1214" w:type="dxa"/>
-          </w:tcPr>
-          <w:p>
-            <w:pPr>
+            <w:tcW w:w="1145" w:type="dxa"/>
+            <w:vAlign w:val="center"/>
+          </w:tcPr>
+          <w:p>
+            <w:pPr>
+              <w:jc w:val="center"/>
               <w:rPr>
                 <w:lang w:val="en-US"/>
               </w:rPr>
@@ -2020,10 +2646,12 @@
         </w:tc>
         <w:tc>
           <w:tcPr>
-            <w:tcW w:w="1214" w:type="dxa"/>
-          </w:tcPr>
-          <w:p>
-            <w:pPr>
+            <w:tcW w:w="1344" w:type="dxa"/>
+            <w:vAlign w:val="center"/>
+          </w:tcPr>
+          <w:p>
+            <w:pPr>
+              <w:jc w:val="center"/>
               <w:rPr>
                 <w:lang w:val="en-US"/>
               </w:rPr>
@@ -2040,10 +2668,12 @@
       <w:tr>
         <w:tc>
           <w:tcPr>
-            <w:tcW w:w="1213" w:type="dxa"/>
-          </w:tcPr>
-          <w:p>
-            <w:pPr>
+            <w:tcW w:w="2122" w:type="dxa"/>
+            <w:vAlign w:val="center"/>
+          </w:tcPr>
+          <w:p>
+            <w:pPr>
+              <w:jc w:val="center"/>
               <w:rPr>
                 <w:lang w:val="en-US"/>
               </w:rPr>
@@ -2058,10 +2688,12 @@
         </w:tc>
         <w:tc>
           <w:tcPr>
-            <w:tcW w:w="1213" w:type="dxa"/>
-          </w:tcPr>
-          <w:p>
-            <w:pPr>
+            <w:tcW w:w="540" w:type="dxa"/>
+            <w:vAlign w:val="center"/>
+          </w:tcPr>
+          <w:p>
+            <w:pPr>
+              <w:jc w:val="center"/>
               <w:rPr>
                 <w:lang w:val="en-US"/>
               </w:rPr>
@@ -2076,10 +2708,12 @@
         </w:tc>
         <w:tc>
           <w:tcPr>
-            <w:tcW w:w="1213" w:type="dxa"/>
-          </w:tcPr>
-          <w:p>
-            <w:pPr>
+            <w:tcW w:w="1217" w:type="dxa"/>
+            <w:vAlign w:val="center"/>
+          </w:tcPr>
+          <w:p>
+            <w:pPr>
+              <w:jc w:val="center"/>
               <w:rPr>
                 <w:lang w:val="en-US"/>
               </w:rPr>
@@ -2094,10 +2728,12 @@
         </w:tc>
         <w:tc>
           <w:tcPr>
-            <w:tcW w:w="1213" w:type="dxa"/>
-          </w:tcPr>
-          <w:p>
-            <w:pPr>
+            <w:tcW w:w="1105" w:type="dxa"/>
+            <w:vAlign w:val="center"/>
+          </w:tcPr>
+          <w:p>
+            <w:pPr>
+              <w:jc w:val="center"/>
               <w:rPr>
                 <w:lang w:val="en-US"/>
               </w:rPr>
@@ -2112,10 +2748,12 @@
         </w:tc>
         <w:tc>
           <w:tcPr>
-            <w:tcW w:w="1214" w:type="dxa"/>
-          </w:tcPr>
-          <w:p>
-            <w:pPr>
+            <w:tcW w:w="1021" w:type="dxa"/>
+            <w:vAlign w:val="center"/>
+          </w:tcPr>
+          <w:p>
+            <w:pPr>
+              <w:jc w:val="center"/>
               <w:rPr>
                 <w:lang w:val="en-US"/>
               </w:rPr>
@@ -2130,10 +2768,12 @@
         </w:tc>
         <w:tc>
           <w:tcPr>
-            <w:tcW w:w="1214" w:type="dxa"/>
-          </w:tcPr>
-          <w:p>
-            <w:pPr>
+            <w:tcW w:w="1145" w:type="dxa"/>
+            <w:vAlign w:val="center"/>
+          </w:tcPr>
+          <w:p>
+            <w:pPr>
+              <w:jc w:val="center"/>
               <w:rPr>
                 <w:lang w:val="en-US"/>
               </w:rPr>
@@ -2148,10 +2788,12 @@
         </w:tc>
         <w:tc>
           <w:tcPr>
-            <w:tcW w:w="1214" w:type="dxa"/>
-          </w:tcPr>
-          <w:p>
-            <w:pPr>
+            <w:tcW w:w="1344" w:type="dxa"/>
+            <w:vAlign w:val="center"/>
+          </w:tcPr>
+          <w:p>
+            <w:pPr>
+              <w:jc w:val="center"/>
               <w:rPr>
                 <w:lang w:val="en-US"/>
               </w:rPr>
@@ -2168,10 +2810,12 @@
       <w:tr>
         <w:tc>
           <w:tcPr>
-            <w:tcW w:w="1213" w:type="dxa"/>
-          </w:tcPr>
-          <w:p>
-            <w:pPr>
+            <w:tcW w:w="2122" w:type="dxa"/>
+            <w:vAlign w:val="center"/>
+          </w:tcPr>
+          <w:p>
+            <w:pPr>
+              <w:jc w:val="center"/>
               <w:rPr>
                 <w:lang w:val="en-US"/>
               </w:rPr>
@@ -2186,10 +2830,12 @@
         </w:tc>
         <w:tc>
           <w:tcPr>
-            <w:tcW w:w="1213" w:type="dxa"/>
-          </w:tcPr>
-          <w:p>
-            <w:pPr>
+            <w:tcW w:w="540" w:type="dxa"/>
+            <w:vAlign w:val="center"/>
+          </w:tcPr>
+          <w:p>
+            <w:pPr>
+              <w:jc w:val="center"/>
               <w:rPr>
                 <w:lang w:val="en-US"/>
               </w:rPr>
@@ -2204,10 +2850,12 @@
         </w:tc>
         <w:tc>
           <w:tcPr>
-            <w:tcW w:w="1213" w:type="dxa"/>
-          </w:tcPr>
-          <w:p>
-            <w:pPr>
+            <w:tcW w:w="1217" w:type="dxa"/>
+            <w:vAlign w:val="center"/>
+          </w:tcPr>
+          <w:p>
+            <w:pPr>
+              <w:jc w:val="center"/>
               <w:rPr>
                 <w:lang w:val="en-US"/>
               </w:rPr>
@@ -2222,10 +2870,12 @@
         </w:tc>
         <w:tc>
           <w:tcPr>
-            <w:tcW w:w="1213" w:type="dxa"/>
-          </w:tcPr>
-          <w:p>
-            <w:pPr>
+            <w:tcW w:w="1105" w:type="dxa"/>
+            <w:vAlign w:val="center"/>
+          </w:tcPr>
+          <w:p>
+            <w:pPr>
+              <w:jc w:val="center"/>
               <w:rPr>
                 <w:lang w:val="en-US"/>
               </w:rPr>
@@ -2240,10 +2890,12 @@
         </w:tc>
         <w:tc>
           <w:tcPr>
-            <w:tcW w:w="1214" w:type="dxa"/>
-          </w:tcPr>
-          <w:p>
-            <w:pPr>
+            <w:tcW w:w="1021" w:type="dxa"/>
+            <w:vAlign w:val="center"/>
+          </w:tcPr>
+          <w:p>
+            <w:pPr>
+              <w:jc w:val="center"/>
               <w:rPr>
                 <w:lang w:val="en-US"/>
               </w:rPr>
@@ -2258,10 +2910,12 @@
         </w:tc>
         <w:tc>
           <w:tcPr>
-            <w:tcW w:w="1214" w:type="dxa"/>
-          </w:tcPr>
-          <w:p>
-            <w:pPr>
+            <w:tcW w:w="1145" w:type="dxa"/>
+            <w:vAlign w:val="center"/>
+          </w:tcPr>
+          <w:p>
+            <w:pPr>
+              <w:jc w:val="center"/>
               <w:rPr>
                 <w:lang w:val="en-US"/>
               </w:rPr>
@@ -2276,10 +2930,12 @@
         </w:tc>
         <w:tc>
           <w:tcPr>
-            <w:tcW w:w="1214" w:type="dxa"/>
-          </w:tcPr>
-          <w:p>
-            <w:pPr>
+            <w:tcW w:w="1344" w:type="dxa"/>
+            <w:vAlign w:val="center"/>
+          </w:tcPr>
+          <w:p>
+            <w:pPr>
+              <w:jc w:val="center"/>
               <w:rPr>
                 <w:lang w:val="en-US"/>
               </w:rPr>
@@ -2296,10 +2952,12 @@
       <w:tr>
         <w:tc>
           <w:tcPr>
-            <w:tcW w:w="1213" w:type="dxa"/>
-          </w:tcPr>
-          <w:p>
-            <w:pPr>
+            <w:tcW w:w="2122" w:type="dxa"/>
+            <w:vAlign w:val="center"/>
+          </w:tcPr>
+          <w:p>
+            <w:pPr>
+              <w:jc w:val="center"/>
               <w:rPr>
                 <w:lang w:val="en-US"/>
               </w:rPr>
@@ -2314,10 +2972,12 @@
         </w:tc>
         <w:tc>
           <w:tcPr>
-            <w:tcW w:w="1213" w:type="dxa"/>
-          </w:tcPr>
-          <w:p>
-            <w:pPr>
+            <w:tcW w:w="540" w:type="dxa"/>
+            <w:vAlign w:val="center"/>
+          </w:tcPr>
+          <w:p>
+            <w:pPr>
+              <w:jc w:val="center"/>
               <w:rPr>
                 <w:lang w:val="en-US"/>
               </w:rPr>
@@ -2332,10 +2992,12 @@
         </w:tc>
         <w:tc>
           <w:tcPr>
-            <w:tcW w:w="1213" w:type="dxa"/>
-          </w:tcPr>
-          <w:p>
-            <w:pPr>
+            <w:tcW w:w="1217" w:type="dxa"/>
+            <w:vAlign w:val="center"/>
+          </w:tcPr>
+          <w:p>
+            <w:pPr>
+              <w:jc w:val="center"/>
               <w:rPr>
                 <w:lang w:val="en-US"/>
               </w:rPr>
@@ -2350,10 +3012,12 @@
         </w:tc>
         <w:tc>
           <w:tcPr>
-            <w:tcW w:w="1213" w:type="dxa"/>
-          </w:tcPr>
-          <w:p>
-            <w:pPr>
+            <w:tcW w:w="1105" w:type="dxa"/>
+            <w:vAlign w:val="center"/>
+          </w:tcPr>
+          <w:p>
+            <w:pPr>
+              <w:jc w:val="center"/>
               <w:rPr>
                 <w:lang w:val="en-US"/>
               </w:rPr>
@@ -2368,10 +3032,12 @@
         </w:tc>
         <w:tc>
           <w:tcPr>
-            <w:tcW w:w="1214" w:type="dxa"/>
-          </w:tcPr>
-          <w:p>
-            <w:pPr>
+            <w:tcW w:w="1021" w:type="dxa"/>
+            <w:vAlign w:val="center"/>
+          </w:tcPr>
+          <w:p>
+            <w:pPr>
+              <w:jc w:val="center"/>
               <w:rPr>
                 <w:lang w:val="en-US"/>
               </w:rPr>
@@ -2386,10 +3052,12 @@
         </w:tc>
         <w:tc>
           <w:tcPr>
-            <w:tcW w:w="1214" w:type="dxa"/>
-          </w:tcPr>
-          <w:p>
-            <w:pPr>
+            <w:tcW w:w="1145" w:type="dxa"/>
+            <w:vAlign w:val="center"/>
+          </w:tcPr>
+          <w:p>
+            <w:pPr>
+              <w:jc w:val="center"/>
               <w:rPr>
                 <w:lang w:val="en-US"/>
               </w:rPr>
@@ -2404,10 +3072,12 @@
         </w:tc>
         <w:tc>
           <w:tcPr>
-            <w:tcW w:w="1214" w:type="dxa"/>
-          </w:tcPr>
-          <w:p>
-            <w:pPr>
+            <w:tcW w:w="1344" w:type="dxa"/>
+            <w:vAlign w:val="center"/>
+          </w:tcPr>
+          <w:p>
+            <w:pPr>
+              <w:jc w:val="center"/>
               <w:rPr>
                 <w:lang w:val="en-US"/>
               </w:rPr>
@@ -2424,10 +3094,12 @@
       <w:tr>
         <w:tc>
           <w:tcPr>
-            <w:tcW w:w="1213" w:type="dxa"/>
-          </w:tcPr>
-          <w:p>
-            <w:pPr>
+            <w:tcW w:w="2122" w:type="dxa"/>
+            <w:vAlign w:val="center"/>
+          </w:tcPr>
+          <w:p>
+            <w:pPr>
+              <w:jc w:val="center"/>
               <w:rPr>
                 <w:lang w:val="en-US"/>
               </w:rPr>
@@ -2442,10 +3114,12 @@
         </w:tc>
         <w:tc>
           <w:tcPr>
-            <w:tcW w:w="1213" w:type="dxa"/>
-          </w:tcPr>
-          <w:p>
-            <w:pPr>
+            <w:tcW w:w="540" w:type="dxa"/>
+            <w:vAlign w:val="center"/>
+          </w:tcPr>
+          <w:p>
+            <w:pPr>
+              <w:jc w:val="center"/>
               <w:rPr>
                 <w:lang w:val="en-US"/>
               </w:rPr>
@@ -2460,10 +3134,12 @@
         </w:tc>
         <w:tc>
           <w:tcPr>
-            <w:tcW w:w="1213" w:type="dxa"/>
-          </w:tcPr>
-          <w:p>
-            <w:pPr>
+            <w:tcW w:w="1217" w:type="dxa"/>
+            <w:vAlign w:val="center"/>
+          </w:tcPr>
+          <w:p>
+            <w:pPr>
+              <w:jc w:val="center"/>
               <w:rPr>
                 <w:lang w:val="en-US"/>
               </w:rPr>
@@ -2478,10 +3154,12 @@
         </w:tc>
         <w:tc>
           <w:tcPr>
-            <w:tcW w:w="1213" w:type="dxa"/>
-          </w:tcPr>
-          <w:p>
-            <w:pPr>
+            <w:tcW w:w="1105" w:type="dxa"/>
+            <w:vAlign w:val="center"/>
+          </w:tcPr>
+          <w:p>
+            <w:pPr>
+              <w:jc w:val="center"/>
               <w:rPr>
                 <w:lang w:val="en-US"/>
               </w:rPr>
@@ -2496,10 +3174,12 @@
         </w:tc>
         <w:tc>
           <w:tcPr>
-            <w:tcW w:w="1214" w:type="dxa"/>
-          </w:tcPr>
-          <w:p>
-            <w:pPr>
+            <w:tcW w:w="1021" w:type="dxa"/>
+            <w:vAlign w:val="center"/>
+          </w:tcPr>
+          <w:p>
+            <w:pPr>
+              <w:jc w:val="center"/>
               <w:rPr>
                 <w:lang w:val="en-US"/>
               </w:rPr>
@@ -2514,10 +3194,12 @@
         </w:tc>
         <w:tc>
           <w:tcPr>
-            <w:tcW w:w="1214" w:type="dxa"/>
-          </w:tcPr>
-          <w:p>
-            <w:pPr>
+            <w:tcW w:w="1145" w:type="dxa"/>
+            <w:vAlign w:val="center"/>
+          </w:tcPr>
+          <w:p>
+            <w:pPr>
+              <w:jc w:val="center"/>
               <w:rPr>
                 <w:lang w:val="en-US"/>
               </w:rPr>
@@ -2532,10 +3214,12 @@
         </w:tc>
         <w:tc>
           <w:tcPr>
-            <w:tcW w:w="1214" w:type="dxa"/>
-          </w:tcPr>
-          <w:p>
-            <w:pPr>
+            <w:tcW w:w="1344" w:type="dxa"/>
+            <w:vAlign w:val="center"/>
+          </w:tcPr>
+          <w:p>
+            <w:pPr>
+              <w:jc w:val="center"/>
               <w:rPr>
                 <w:lang w:val="en-US"/>
               </w:rPr>
@@ -2552,10 +3236,12 @@
       <w:tr>
         <w:tc>
           <w:tcPr>
-            <w:tcW w:w="1213" w:type="dxa"/>
-          </w:tcPr>
-          <w:p>
-            <w:pPr>
+            <w:tcW w:w="2122" w:type="dxa"/>
+            <w:vAlign w:val="center"/>
+          </w:tcPr>
+          <w:p>
+            <w:pPr>
+              <w:jc w:val="center"/>
               <w:rPr>
                 <w:lang w:val="en-US"/>
               </w:rPr>
@@ -2570,10 +3256,12 @@
         </w:tc>
         <w:tc>
           <w:tcPr>
-            <w:tcW w:w="1213" w:type="dxa"/>
-          </w:tcPr>
-          <w:p>
-            <w:pPr>
+            <w:tcW w:w="540" w:type="dxa"/>
+            <w:vAlign w:val="center"/>
+          </w:tcPr>
+          <w:p>
+            <w:pPr>
+              <w:jc w:val="center"/>
               <w:rPr>
                 <w:lang w:val="en-US"/>
               </w:rPr>
@@ -2588,10 +3276,12 @@
         </w:tc>
         <w:tc>
           <w:tcPr>
-            <w:tcW w:w="1213" w:type="dxa"/>
-          </w:tcPr>
-          <w:p>
-            <w:pPr>
+            <w:tcW w:w="1217" w:type="dxa"/>
+            <w:vAlign w:val="center"/>
+          </w:tcPr>
+          <w:p>
+            <w:pPr>
+              <w:jc w:val="center"/>
               <w:rPr>
                 <w:lang w:val="en-US"/>
               </w:rPr>
@@ -2606,10 +3296,12 @@
         </w:tc>
         <w:tc>
           <w:tcPr>
-            <w:tcW w:w="1213" w:type="dxa"/>
-          </w:tcPr>
-          <w:p>
-            <w:pPr>
+            <w:tcW w:w="1105" w:type="dxa"/>
+            <w:vAlign w:val="center"/>
+          </w:tcPr>
+          <w:p>
+            <w:pPr>
+              <w:jc w:val="center"/>
               <w:rPr>
                 <w:lang w:val="en-US"/>
               </w:rPr>
@@ -2624,10 +3316,12 @@
         </w:tc>
         <w:tc>
           <w:tcPr>
-            <w:tcW w:w="1214" w:type="dxa"/>
-          </w:tcPr>
-          <w:p>
-            <w:pPr>
+            <w:tcW w:w="1021" w:type="dxa"/>
+            <w:vAlign w:val="center"/>
+          </w:tcPr>
+          <w:p>
+            <w:pPr>
+              <w:jc w:val="center"/>
               <w:rPr>
                 <w:lang w:val="en-US"/>
               </w:rPr>
@@ -2642,10 +3336,12 @@
         </w:tc>
         <w:tc>
           <w:tcPr>
-            <w:tcW w:w="1214" w:type="dxa"/>
-          </w:tcPr>
-          <w:p>
-            <w:pPr>
+            <w:tcW w:w="1145" w:type="dxa"/>
+            <w:vAlign w:val="center"/>
+          </w:tcPr>
+          <w:p>
+            <w:pPr>
+              <w:jc w:val="center"/>
               <w:rPr>
                 <w:lang w:val="en-US"/>
               </w:rPr>
@@ -2660,10 +3356,12 @@
         </w:tc>
         <w:tc>
           <w:tcPr>
-            <w:tcW w:w="1214" w:type="dxa"/>
-          </w:tcPr>
-          <w:p>
-            <w:pPr>
+            <w:tcW w:w="1344" w:type="dxa"/>
+            <w:vAlign w:val="center"/>
+          </w:tcPr>
+          <w:p>
+            <w:pPr>
+              <w:jc w:val="center"/>
               <w:rPr>
                 <w:lang w:val="en-US"/>
               </w:rPr>
@@ -2707,25 +3405,29 @@
       <w:tblGrid>
         <w:gridCol w:w="1572"/>
         <w:gridCol w:w="1474"/>
-        <w:gridCol w:w="1205"/>
-        <w:gridCol w:w="1068"/>
-        <w:gridCol w:w="954"/>
-        <w:gridCol w:w="1105"/>
-        <w:gridCol w:w="1116"/>
+        <w:gridCol w:w="1217"/>
+        <w:gridCol w:w="1063"/>
+        <w:gridCol w:w="947"/>
+        <w:gridCol w:w="1102"/>
+        <w:gridCol w:w="1119"/>
       </w:tblGrid>
       <w:tr>
         <w:tc>
           <w:tcPr>
             <w:tcW w:w="1213" w:type="dxa"/>
-          </w:tcPr>
-          <w:p>
-            <w:pPr>
-              <w:rPr>
-                <w:lang w:val="en-US"/>
-              </w:rPr>
-            </w:pPr>
-            <w:r>
-              <w:rPr>
+            <w:vAlign w:val="center"/>
+          </w:tcPr>
+          <w:p>
+            <w:pPr>
+              <w:jc w:val="center"/>
+              <w:rPr>
+                <w:b/>
+                <w:lang w:val="en-US"/>
+              </w:rPr>
+            </w:pPr>
+            <w:r>
+              <w:rPr>
+                <w:b/>
                 <w:lang w:val="en-US"/>
               </w:rPr>
               <w:t>Distrito</w:t>
@@ -2735,15 +3437,19 @@
         <w:tc>
           <w:tcPr>
             <w:tcW w:w="1213" w:type="dxa"/>
-          </w:tcPr>
-          <w:p>
-            <w:pPr>
-              <w:rPr>
-                <w:lang w:val="en-US"/>
-              </w:rPr>
-            </w:pPr>
-            <w:r>
-              <w:rPr>
+            <w:vAlign w:val="center"/>
+          </w:tcPr>
+          <w:p>
+            <w:pPr>
+              <w:jc w:val="center"/>
+              <w:rPr>
+                <w:b/>
+                <w:lang w:val="en-US"/>
+              </w:rPr>
+            </w:pPr>
+            <w:r>
+              <w:rPr>
+                <w:b/>
                 <w:lang w:val="en-US"/>
               </w:rPr>
               <w:t>Inmobiliaria</w:t>
@@ -2753,15 +3459,19 @@
         <w:tc>
           <w:tcPr>
             <w:tcW w:w="1213" w:type="dxa"/>
-          </w:tcPr>
-          <w:p>
-            <w:pPr>
-              <w:rPr>
-                <w:lang w:val="en-US"/>
-              </w:rPr>
-            </w:pPr>
-            <w:r>
-              <w:rPr>
+            <w:vAlign w:val="center"/>
+          </w:tcPr>
+          <w:p>
+            <w:pPr>
+              <w:jc w:val="center"/>
+              <w:rPr>
+                <w:b/>
+                <w:lang w:val="en-US"/>
+              </w:rPr>
+            </w:pPr>
+            <w:r>
+              <w:rPr>
+                <w:b/>
                 <w:lang w:val="en-US"/>
               </w:rPr>
               <w:t>Dormitorios</w:t>
@@ -2771,15 +3481,19 @@
         <w:tc>
           <w:tcPr>
             <w:tcW w:w="1213" w:type="dxa"/>
-          </w:tcPr>
-          <w:p>
-            <w:pPr>
-              <w:rPr>
-                <w:lang w:val="en-US"/>
-              </w:rPr>
-            </w:pPr>
-            <w:r>
-              <w:rPr>
+            <w:vAlign w:val="center"/>
+          </w:tcPr>
+          <w:p>
+            <w:pPr>
+              <w:jc w:val="center"/>
+              <w:rPr>
+                <w:b/>
+                <w:lang w:val="en-US"/>
+              </w:rPr>
+            </w:pPr>
+            <w:r>
+              <w:rPr>
+                <w:b/>
                 <w:lang w:val="en-US"/>
               </w:rPr>
               <w:t>Precio</w:t>
@@ -2789,33 +3503,41 @@
         <w:tc>
           <w:tcPr>
             <w:tcW w:w="1214" w:type="dxa"/>
-          </w:tcPr>
-          <w:p>
-            <w:pPr>
-              <w:rPr>
-                <w:lang w:val="en-US"/>
-              </w:rPr>
-            </w:pPr>
-            <w:r>
-              <w:rPr>
-                <w:lang w:val="en-US"/>
-              </w:rPr>
-              <w:t xml:space="preserve">M2 </w:t>
+            <w:vAlign w:val="center"/>
+          </w:tcPr>
+          <w:p>
+            <w:pPr>
+              <w:jc w:val="center"/>
+              <w:rPr>
+                <w:b/>
+                <w:lang w:val="en-US"/>
+              </w:rPr>
+            </w:pPr>
+            <w:r>
+              <w:rPr>
+                <w:b/>
+                <w:lang w:val="en-US"/>
+              </w:rPr>
+              <w:t>M2</w:t>
             </w:r>
           </w:p>
         </w:tc>
         <w:tc>
           <w:tcPr>
             <w:tcW w:w="1214" w:type="dxa"/>
-          </w:tcPr>
-          <w:p>
-            <w:pPr>
-              <w:rPr>
-                <w:lang w:val="en-US"/>
-              </w:rPr>
-            </w:pPr>
-            <w:r>
-              <w:rPr>
+            <w:vAlign w:val="center"/>
+          </w:tcPr>
+          <w:p>
+            <w:pPr>
+              <w:jc w:val="center"/>
+              <w:rPr>
+                <w:b/>
+                <w:lang w:val="en-US"/>
+              </w:rPr>
+            </w:pPr>
+            <w:r>
+              <w:rPr>
+                <w:b/>
                 <w:lang w:val="en-US"/>
               </w:rPr>
               <w:t>Planta</w:t>
@@ -2825,15 +3547,19 @@
         <w:tc>
           <w:tcPr>
             <w:tcW w:w="1214" w:type="dxa"/>
-          </w:tcPr>
-          <w:p>
-            <w:pPr>
-              <w:rPr>
-                <w:lang w:val="en-US"/>
-              </w:rPr>
-            </w:pPr>
-            <w:r>
-              <w:rPr>
+            <w:vAlign w:val="center"/>
+          </w:tcPr>
+          <w:p>
+            <w:pPr>
+              <w:jc w:val="center"/>
+              <w:rPr>
+                <w:b/>
+                <w:lang w:val="en-US"/>
+              </w:rPr>
+            </w:pPr>
+            <w:r>
+              <w:rPr>
+                <w:b/>
                 <w:lang w:val="en-US"/>
               </w:rPr>
               <w:t>Ascensor</w:t>
@@ -2845,9 +3571,11 @@
         <w:tc>
           <w:tcPr>
             <w:tcW w:w="1213" w:type="dxa"/>
-          </w:tcPr>
-          <w:p>
-            <w:pPr>
+            <w:vAlign w:val="center"/>
+          </w:tcPr>
+          <w:p>
+            <w:pPr>
+              <w:jc w:val="center"/>
               <w:rPr>
                 <w:lang w:val="en-US"/>
               </w:rPr>
@@ -2863,9 +3591,11 @@
         <w:tc>
           <w:tcPr>
             <w:tcW w:w="1213" w:type="dxa"/>
-          </w:tcPr>
-          <w:p>
-            <w:pPr>
+            <w:vAlign w:val="center"/>
+          </w:tcPr>
+          <w:p>
+            <w:pPr>
+              <w:jc w:val="center"/>
               <w:rPr>
                 <w:lang w:val="en-US"/>
               </w:rPr>
@@ -2881,9 +3611,11 @@
         <w:tc>
           <w:tcPr>
             <w:tcW w:w="1213" w:type="dxa"/>
-          </w:tcPr>
-          <w:p>
-            <w:pPr>
+            <w:vAlign w:val="center"/>
+          </w:tcPr>
+          <w:p>
+            <w:pPr>
+              <w:jc w:val="center"/>
               <w:rPr>
                 <w:lang w:val="en-US"/>
               </w:rPr>
@@ -2899,9 +3631,11 @@
         <w:tc>
           <w:tcPr>
             <w:tcW w:w="1213" w:type="dxa"/>
-          </w:tcPr>
-          <w:p>
-            <w:pPr>
+            <w:vAlign w:val="center"/>
+          </w:tcPr>
+          <w:p>
+            <w:pPr>
+              <w:jc w:val="center"/>
               <w:rPr>
                 <w:lang w:val="en-US"/>
               </w:rPr>
@@ -2917,9 +3651,11 @@
         <w:tc>
           <w:tcPr>
             <w:tcW w:w="1214" w:type="dxa"/>
-          </w:tcPr>
-          <w:p>
-            <w:pPr>
+            <w:vAlign w:val="center"/>
+          </w:tcPr>
+          <w:p>
+            <w:pPr>
+              <w:jc w:val="center"/>
               <w:rPr>
                 <w:lang w:val="en-US"/>
               </w:rPr>
@@ -2935,9 +3671,11 @@
         <w:tc>
           <w:tcPr>
             <w:tcW w:w="1214" w:type="dxa"/>
-          </w:tcPr>
-          <w:p>
-            <w:pPr>
+            <w:vAlign w:val="center"/>
+          </w:tcPr>
+          <w:p>
+            <w:pPr>
+              <w:jc w:val="center"/>
               <w:rPr>
                 <w:lang w:val="en-US"/>
               </w:rPr>
@@ -2953,9 +3691,11 @@
         <w:tc>
           <w:tcPr>
             <w:tcW w:w="1214" w:type="dxa"/>
-          </w:tcPr>
-          <w:p>
-            <w:pPr>
+            <w:vAlign w:val="center"/>
+          </w:tcPr>
+          <w:p>
+            <w:pPr>
+              <w:jc w:val="center"/>
               <w:rPr>
                 <w:lang w:val="en-US"/>
               </w:rPr>
@@ -2973,27 +3713,31 @@
         <w:tc>
           <w:tcPr>
             <w:tcW w:w="1213" w:type="dxa"/>
-          </w:tcPr>
-          <w:p>
-            <w:pPr>
-              <w:rPr>
-                <w:lang w:val="en-US"/>
-              </w:rPr>
-            </w:pPr>
-            <w:r>
-              <w:rPr>
-                <w:lang w:val="en-US"/>
-              </w:rPr>
-              <w:t xml:space="preserve">Arganzuela </w:t>
+            <w:vAlign w:val="center"/>
+          </w:tcPr>
+          <w:p>
+            <w:pPr>
+              <w:jc w:val="center"/>
+              <w:rPr>
+                <w:lang w:val="en-US"/>
+              </w:rPr>
+            </w:pPr>
+            <w:r>
+              <w:rPr>
+                <w:lang w:val="en-US"/>
+              </w:rPr>
+              <w:t>Arganzuela</w:t>
             </w:r>
           </w:p>
         </w:tc>
         <w:tc>
           <w:tcPr>
             <w:tcW w:w="1213" w:type="dxa"/>
-          </w:tcPr>
-          <w:p>
-            <w:pPr>
+            <w:vAlign w:val="center"/>
+          </w:tcPr>
+          <w:p>
+            <w:pPr>
+              <w:jc w:val="center"/>
               <w:rPr>
                 <w:lang w:val="en-US"/>
               </w:rPr>
@@ -3009,9 +3753,11 @@
         <w:tc>
           <w:tcPr>
             <w:tcW w:w="1213" w:type="dxa"/>
-          </w:tcPr>
-          <w:p>
-            <w:pPr>
+            <w:vAlign w:val="center"/>
+          </w:tcPr>
+          <w:p>
+            <w:pPr>
+              <w:jc w:val="center"/>
               <w:rPr>
                 <w:lang w:val="en-US"/>
               </w:rPr>
@@ -3027,9 +3773,11 @@
         <w:tc>
           <w:tcPr>
             <w:tcW w:w="1213" w:type="dxa"/>
-          </w:tcPr>
-          <w:p>
-            <w:pPr>
+            <w:vAlign w:val="center"/>
+          </w:tcPr>
+          <w:p>
+            <w:pPr>
+              <w:jc w:val="center"/>
               <w:rPr>
                 <w:lang w:val="en-US"/>
               </w:rPr>
@@ -3045,9 +3793,11 @@
         <w:tc>
           <w:tcPr>
             <w:tcW w:w="1214" w:type="dxa"/>
-          </w:tcPr>
-          <w:p>
-            <w:pPr>
+            <w:vAlign w:val="center"/>
+          </w:tcPr>
+          <w:p>
+            <w:pPr>
+              <w:jc w:val="center"/>
               <w:rPr>
                 <w:lang w:val="en-US"/>
               </w:rPr>
@@ -3063,9 +3813,11 @@
         <w:tc>
           <w:tcPr>
             <w:tcW w:w="1214" w:type="dxa"/>
-          </w:tcPr>
-          <w:p>
-            <w:pPr>
+            <w:vAlign w:val="center"/>
+          </w:tcPr>
+          <w:p>
+            <w:pPr>
+              <w:jc w:val="center"/>
               <w:rPr>
                 <w:lang w:val="en-US"/>
               </w:rPr>
@@ -3081,9 +3833,11 @@
         <w:tc>
           <w:tcPr>
             <w:tcW w:w="1214" w:type="dxa"/>
-          </w:tcPr>
-          <w:p>
-            <w:pPr>
+            <w:vAlign w:val="center"/>
+          </w:tcPr>
+          <w:p>
+            <w:pPr>
+              <w:jc w:val="center"/>
               <w:rPr>
                 <w:lang w:val="en-US"/>
               </w:rPr>
@@ -3101,9 +3855,11 @@
         <w:tc>
           <w:tcPr>
             <w:tcW w:w="1213" w:type="dxa"/>
-          </w:tcPr>
-          <w:p>
-            <w:pPr>
+            <w:vAlign w:val="center"/>
+          </w:tcPr>
+          <w:p>
+            <w:pPr>
+              <w:jc w:val="center"/>
               <w:rPr>
                 <w:lang w:val="en-US"/>
               </w:rPr>
@@ -3119,9 +3875,11 @@
         <w:tc>
           <w:tcPr>
             <w:tcW w:w="1213" w:type="dxa"/>
-          </w:tcPr>
-          <w:p>
-            <w:pPr>
+            <w:vAlign w:val="center"/>
+          </w:tcPr>
+          <w:p>
+            <w:pPr>
+              <w:jc w:val="center"/>
               <w:rPr>
                 <w:lang w:val="en-US"/>
               </w:rPr>
@@ -3137,9 +3895,11 @@
         <w:tc>
           <w:tcPr>
             <w:tcW w:w="1213" w:type="dxa"/>
-          </w:tcPr>
-          <w:p>
-            <w:pPr>
+            <w:vAlign w:val="center"/>
+          </w:tcPr>
+          <w:p>
+            <w:pPr>
+              <w:jc w:val="center"/>
               <w:rPr>
                 <w:lang w:val="en-US"/>
               </w:rPr>
@@ -3155,9 +3915,11 @@
         <w:tc>
           <w:tcPr>
             <w:tcW w:w="1213" w:type="dxa"/>
-          </w:tcPr>
-          <w:p>
-            <w:pPr>
+            <w:vAlign w:val="center"/>
+          </w:tcPr>
+          <w:p>
+            <w:pPr>
+              <w:jc w:val="center"/>
               <w:rPr>
                 <w:lang w:val="en-US"/>
               </w:rPr>
@@ -3173,9 +3935,11 @@
         <w:tc>
           <w:tcPr>
             <w:tcW w:w="1214" w:type="dxa"/>
-          </w:tcPr>
-          <w:p>
-            <w:pPr>
+            <w:vAlign w:val="center"/>
+          </w:tcPr>
+          <w:p>
+            <w:pPr>
+              <w:jc w:val="center"/>
               <w:rPr>
                 <w:lang w:val="en-US"/>
               </w:rPr>
@@ -3191,9 +3955,11 @@
         <w:tc>
           <w:tcPr>
             <w:tcW w:w="1214" w:type="dxa"/>
-          </w:tcPr>
-          <w:p>
-            <w:pPr>
+            <w:vAlign w:val="center"/>
+          </w:tcPr>
+          <w:p>
+            <w:pPr>
+              <w:jc w:val="center"/>
               <w:rPr>
                 <w:lang w:val="en-US"/>
               </w:rPr>
@@ -3209,9 +3975,11 @@
         <w:tc>
           <w:tcPr>
             <w:tcW w:w="1214" w:type="dxa"/>
-          </w:tcPr>
-          <w:p>
-            <w:pPr>
+            <w:vAlign w:val="center"/>
+          </w:tcPr>
+          <w:p>
+            <w:pPr>
+              <w:jc w:val="center"/>
               <w:rPr>
                 <w:lang w:val="en-US"/>
               </w:rPr>
@@ -3229,9 +3997,11 @@
         <w:tc>
           <w:tcPr>
             <w:tcW w:w="1213" w:type="dxa"/>
-          </w:tcPr>
-          <w:p>
-            <w:pPr>
+            <w:vAlign w:val="center"/>
+          </w:tcPr>
+          <w:p>
+            <w:pPr>
+              <w:jc w:val="center"/>
               <w:rPr>
                 <w:lang w:val="en-US"/>
               </w:rPr>
@@ -3247,9 +4017,11 @@
         <w:tc>
           <w:tcPr>
             <w:tcW w:w="1213" w:type="dxa"/>
-          </w:tcPr>
-          <w:p>
-            <w:pPr>
+            <w:vAlign w:val="center"/>
+          </w:tcPr>
+          <w:p>
+            <w:pPr>
+              <w:jc w:val="center"/>
               <w:rPr>
                 <w:lang w:val="en-US"/>
               </w:rPr>
@@ -3265,9 +4037,11 @@
         <w:tc>
           <w:tcPr>
             <w:tcW w:w="1213" w:type="dxa"/>
-          </w:tcPr>
-          <w:p>
-            <w:pPr>
+            <w:vAlign w:val="center"/>
+          </w:tcPr>
+          <w:p>
+            <w:pPr>
+              <w:jc w:val="center"/>
               <w:rPr>
                 <w:lang w:val="en-US"/>
               </w:rPr>
@@ -3283,9 +4057,11 @@
         <w:tc>
           <w:tcPr>
             <w:tcW w:w="1213" w:type="dxa"/>
-          </w:tcPr>
-          <w:p>
-            <w:pPr>
+            <w:vAlign w:val="center"/>
+          </w:tcPr>
+          <w:p>
+            <w:pPr>
+              <w:jc w:val="center"/>
               <w:rPr>
                 <w:lang w:val="en-US"/>
               </w:rPr>
@@ -3301,9 +4077,11 @@
         <w:tc>
           <w:tcPr>
             <w:tcW w:w="1214" w:type="dxa"/>
-          </w:tcPr>
-          <w:p>
-            <w:pPr>
+            <w:vAlign w:val="center"/>
+          </w:tcPr>
+          <w:p>
+            <w:pPr>
+              <w:jc w:val="center"/>
               <w:rPr>
                 <w:lang w:val="en-US"/>
               </w:rPr>
@@ -3319,9 +4097,11 @@
         <w:tc>
           <w:tcPr>
             <w:tcW w:w="1214" w:type="dxa"/>
-          </w:tcPr>
-          <w:p>
-            <w:pPr>
+            <w:vAlign w:val="center"/>
+          </w:tcPr>
+          <w:p>
+            <w:pPr>
+              <w:jc w:val="center"/>
               <w:rPr>
                 <w:lang w:val="en-US"/>
               </w:rPr>
@@ -3337,9 +4117,11 @@
         <w:tc>
           <w:tcPr>
             <w:tcW w:w="1214" w:type="dxa"/>
-          </w:tcPr>
-          <w:p>
-            <w:pPr>
+            <w:vAlign w:val="center"/>
+          </w:tcPr>
+          <w:p>
+            <w:pPr>
+              <w:jc w:val="center"/>
               <w:rPr>
                 <w:lang w:val="en-US"/>
               </w:rPr>
@@ -3357,9 +4139,11 @@
         <w:tc>
           <w:tcPr>
             <w:tcW w:w="1213" w:type="dxa"/>
-          </w:tcPr>
-          <w:p>
-            <w:pPr>
+            <w:vAlign w:val="center"/>
+          </w:tcPr>
+          <w:p>
+            <w:pPr>
+              <w:jc w:val="center"/>
               <w:rPr>
                 <w:lang w:val="en-US"/>
               </w:rPr>
@@ -3375,9 +4159,11 @@
         <w:tc>
           <w:tcPr>
             <w:tcW w:w="1213" w:type="dxa"/>
-          </w:tcPr>
-          <w:p>
-            <w:pPr>
+            <w:vAlign w:val="center"/>
+          </w:tcPr>
+          <w:p>
+            <w:pPr>
+              <w:jc w:val="center"/>
               <w:rPr>
                 <w:lang w:val="en-US"/>
               </w:rPr>
@@ -3393,9 +4179,11 @@
         <w:tc>
           <w:tcPr>
             <w:tcW w:w="1213" w:type="dxa"/>
-          </w:tcPr>
-          <w:p>
-            <w:pPr>
+            <w:vAlign w:val="center"/>
+          </w:tcPr>
+          <w:p>
+            <w:pPr>
+              <w:jc w:val="center"/>
               <w:rPr>
                 <w:lang w:val="en-US"/>
               </w:rPr>
@@ -3411,9 +4199,11 @@
         <w:tc>
           <w:tcPr>
             <w:tcW w:w="1213" w:type="dxa"/>
-          </w:tcPr>
-          <w:p>
-            <w:pPr>
+            <w:vAlign w:val="center"/>
+          </w:tcPr>
+          <w:p>
+            <w:pPr>
+              <w:jc w:val="center"/>
               <w:rPr>
                 <w:lang w:val="en-US"/>
               </w:rPr>
@@ -3429,9 +4219,11 @@
         <w:tc>
           <w:tcPr>
             <w:tcW w:w="1214" w:type="dxa"/>
-          </w:tcPr>
-          <w:p>
-            <w:pPr>
+            <w:vAlign w:val="center"/>
+          </w:tcPr>
+          <w:p>
+            <w:pPr>
+              <w:jc w:val="center"/>
               <w:rPr>
                 <w:lang w:val="en-US"/>
               </w:rPr>
@@ -3447,9 +4239,11 @@
         <w:tc>
           <w:tcPr>
             <w:tcW w:w="1214" w:type="dxa"/>
-          </w:tcPr>
-          <w:p>
-            <w:pPr>
+            <w:vAlign w:val="center"/>
+          </w:tcPr>
+          <w:p>
+            <w:pPr>
+              <w:jc w:val="center"/>
               <w:rPr>
                 <w:lang w:val="en-US"/>
               </w:rPr>
@@ -3465,9 +4259,11 @@
         <w:tc>
           <w:tcPr>
             <w:tcW w:w="1214" w:type="dxa"/>
-          </w:tcPr>
-          <w:p>
-            <w:pPr>
+            <w:vAlign w:val="center"/>
+          </w:tcPr>
+          <w:p>
+            <w:pPr>
+              <w:jc w:val="center"/>
               <w:rPr>
                 <w:lang w:val="en-US"/>
               </w:rPr>
@@ -3485,9 +4281,11 @@
         <w:tc>
           <w:tcPr>
             <w:tcW w:w="1213" w:type="dxa"/>
-          </w:tcPr>
-          <w:p>
-            <w:pPr>
+            <w:vAlign w:val="center"/>
+          </w:tcPr>
+          <w:p>
+            <w:pPr>
+              <w:jc w:val="center"/>
               <w:rPr>
                 <w:lang w:val="en-US"/>
               </w:rPr>
@@ -3503,9 +4301,11 @@
         <w:tc>
           <w:tcPr>
             <w:tcW w:w="1213" w:type="dxa"/>
-          </w:tcPr>
-          <w:p>
-            <w:pPr>
+            <w:vAlign w:val="center"/>
+          </w:tcPr>
+          <w:p>
+            <w:pPr>
+              <w:jc w:val="center"/>
               <w:rPr>
                 <w:lang w:val="en-US"/>
               </w:rPr>
@@ -3521,9 +4321,11 @@
         <w:tc>
           <w:tcPr>
             <w:tcW w:w="1213" w:type="dxa"/>
-          </w:tcPr>
-          <w:p>
-            <w:pPr>
+            <w:vAlign w:val="center"/>
+          </w:tcPr>
+          <w:p>
+            <w:pPr>
+              <w:jc w:val="center"/>
               <w:rPr>
                 <w:lang w:val="en-US"/>
               </w:rPr>
@@ -3539,9 +4341,11 @@
         <w:tc>
           <w:tcPr>
             <w:tcW w:w="1213" w:type="dxa"/>
-          </w:tcPr>
-          <w:p>
-            <w:pPr>
+            <w:vAlign w:val="center"/>
+          </w:tcPr>
+          <w:p>
+            <w:pPr>
+              <w:jc w:val="center"/>
               <w:rPr>
                 <w:lang w:val="en-US"/>
               </w:rPr>
@@ -3557,9 +4361,11 @@
         <w:tc>
           <w:tcPr>
             <w:tcW w:w="1214" w:type="dxa"/>
-          </w:tcPr>
-          <w:p>
-            <w:pPr>
+            <w:vAlign w:val="center"/>
+          </w:tcPr>
+          <w:p>
+            <w:pPr>
+              <w:jc w:val="center"/>
               <w:rPr>
                 <w:lang w:val="en-US"/>
               </w:rPr>
@@ -3575,9 +4381,11 @@
         <w:tc>
           <w:tcPr>
             <w:tcW w:w="1214" w:type="dxa"/>
-          </w:tcPr>
-          <w:p>
-            <w:pPr>
+            <w:vAlign w:val="center"/>
+          </w:tcPr>
+          <w:p>
+            <w:pPr>
+              <w:jc w:val="center"/>
               <w:rPr>
                 <w:lang w:val="en-US"/>
               </w:rPr>
@@ -3593,9 +4401,11 @@
         <w:tc>
           <w:tcPr>
             <w:tcW w:w="1214" w:type="dxa"/>
-          </w:tcPr>
-          <w:p>
-            <w:pPr>
+            <w:vAlign w:val="center"/>
+          </w:tcPr>
+          <w:p>
+            <w:pPr>
+              <w:jc w:val="center"/>
               <w:rPr>
                 <w:lang w:val="en-US"/>
               </w:rPr>
@@ -3613,9 +4423,11 @@
         <w:tc>
           <w:tcPr>
             <w:tcW w:w="1213" w:type="dxa"/>
-          </w:tcPr>
-          <w:p>
-            <w:pPr>
+            <w:vAlign w:val="center"/>
+          </w:tcPr>
+          <w:p>
+            <w:pPr>
+              <w:jc w:val="center"/>
               <w:rPr>
                 <w:lang w:val="en-US"/>
               </w:rPr>
@@ -3631,9 +4443,11 @@
         <w:tc>
           <w:tcPr>
             <w:tcW w:w="1213" w:type="dxa"/>
-          </w:tcPr>
-          <w:p>
-            <w:pPr>
+            <w:vAlign w:val="center"/>
+          </w:tcPr>
+          <w:p>
+            <w:pPr>
+              <w:jc w:val="center"/>
               <w:rPr>
                 <w:lang w:val="en-US"/>
               </w:rPr>
@@ -3649,9 +4463,11 @@
         <w:tc>
           <w:tcPr>
             <w:tcW w:w="1213" w:type="dxa"/>
-          </w:tcPr>
-          <w:p>
-            <w:pPr>
+            <w:vAlign w:val="center"/>
+          </w:tcPr>
+          <w:p>
+            <w:pPr>
+              <w:jc w:val="center"/>
               <w:rPr>
                 <w:lang w:val="en-US"/>
               </w:rPr>
@@ -3667,9 +4483,11 @@
         <w:tc>
           <w:tcPr>
             <w:tcW w:w="1213" w:type="dxa"/>
-          </w:tcPr>
-          <w:p>
-            <w:pPr>
+            <w:vAlign w:val="center"/>
+          </w:tcPr>
+          <w:p>
+            <w:pPr>
+              <w:jc w:val="center"/>
               <w:rPr>
                 <w:lang w:val="en-US"/>
               </w:rPr>
@@ -3685,9 +4503,11 @@
         <w:tc>
           <w:tcPr>
             <w:tcW w:w="1214" w:type="dxa"/>
-          </w:tcPr>
-          <w:p>
-            <w:pPr>
+            <w:vAlign w:val="center"/>
+          </w:tcPr>
+          <w:p>
+            <w:pPr>
+              <w:jc w:val="center"/>
               <w:rPr>
                 <w:lang w:val="en-US"/>
               </w:rPr>
@@ -3703,9 +4523,11 @@
         <w:tc>
           <w:tcPr>
             <w:tcW w:w="1214" w:type="dxa"/>
-          </w:tcPr>
-          <w:p>
-            <w:pPr>
+            <w:vAlign w:val="center"/>
+          </w:tcPr>
+          <w:p>
+            <w:pPr>
+              <w:jc w:val="center"/>
               <w:rPr>
                 <w:lang w:val="en-US"/>
               </w:rPr>
@@ -3721,9 +4543,11 @@
         <w:tc>
           <w:tcPr>
             <w:tcW w:w="1214" w:type="dxa"/>
-          </w:tcPr>
-          <w:p>
-            <w:pPr>
+            <w:vAlign w:val="center"/>
+          </w:tcPr>
+          <w:p>
+            <w:pPr>
+              <w:jc w:val="center"/>
               <w:rPr>
                 <w:lang w:val="en-US"/>
               </w:rPr>
@@ -3741,9 +4565,11 @@
         <w:tc>
           <w:tcPr>
             <w:tcW w:w="1213" w:type="dxa"/>
-          </w:tcPr>
-          <w:p>
-            <w:pPr>
+            <w:vAlign w:val="center"/>
+          </w:tcPr>
+          <w:p>
+            <w:pPr>
+              <w:jc w:val="center"/>
               <w:rPr>
                 <w:lang w:val="en-US"/>
               </w:rPr>
@@ -3759,9 +4585,11 @@
         <w:tc>
           <w:tcPr>
             <w:tcW w:w="1213" w:type="dxa"/>
-          </w:tcPr>
-          <w:p>
-            <w:pPr>
+            <w:vAlign w:val="center"/>
+          </w:tcPr>
+          <w:p>
+            <w:pPr>
+              <w:jc w:val="center"/>
               <w:rPr>
                 <w:lang w:val="en-US"/>
               </w:rPr>
@@ -3777,9 +4605,11 @@
         <w:tc>
           <w:tcPr>
             <w:tcW w:w="1213" w:type="dxa"/>
-          </w:tcPr>
-          <w:p>
-            <w:pPr>
+            <w:vAlign w:val="center"/>
+          </w:tcPr>
+          <w:p>
+            <w:pPr>
+              <w:jc w:val="center"/>
               <w:rPr>
                 <w:lang w:val="en-US"/>
               </w:rPr>
@@ -3795,9 +4625,11 @@
         <w:tc>
           <w:tcPr>
             <w:tcW w:w="1213" w:type="dxa"/>
-          </w:tcPr>
-          <w:p>
-            <w:pPr>
+            <w:vAlign w:val="center"/>
+          </w:tcPr>
+          <w:p>
+            <w:pPr>
+              <w:jc w:val="center"/>
               <w:rPr>
                 <w:lang w:val="en-US"/>
               </w:rPr>
@@ -3813,9 +4645,11 @@
         <w:tc>
           <w:tcPr>
             <w:tcW w:w="1214" w:type="dxa"/>
-          </w:tcPr>
-          <w:p>
-            <w:pPr>
+            <w:vAlign w:val="center"/>
+          </w:tcPr>
+          <w:p>
+            <w:pPr>
+              <w:jc w:val="center"/>
               <w:rPr>
                 <w:lang w:val="en-US"/>
               </w:rPr>
@@ -3831,9 +4665,11 @@
         <w:tc>
           <w:tcPr>
             <w:tcW w:w="1214" w:type="dxa"/>
-          </w:tcPr>
-          <w:p>
-            <w:pPr>
+            <w:vAlign w:val="center"/>
+          </w:tcPr>
+          <w:p>
+            <w:pPr>
+              <w:jc w:val="center"/>
               <w:rPr>
                 <w:lang w:val="en-US"/>
               </w:rPr>
@@ -3849,9 +4685,11 @@
         <w:tc>
           <w:tcPr>
             <w:tcW w:w="1214" w:type="dxa"/>
-          </w:tcPr>
-          <w:p>
-            <w:pPr>
+            <w:vAlign w:val="center"/>
+          </w:tcPr>
+          <w:p>
+            <w:pPr>
+              <w:jc w:val="center"/>
               <w:rPr>
                 <w:lang w:val="en-US"/>
               </w:rPr>
@@ -3869,9 +4707,11 @@
         <w:tc>
           <w:tcPr>
             <w:tcW w:w="1213" w:type="dxa"/>
-          </w:tcPr>
-          <w:p>
-            <w:pPr>
+            <w:vAlign w:val="center"/>
+          </w:tcPr>
+          <w:p>
+            <w:pPr>
+              <w:jc w:val="center"/>
               <w:rPr>
                 <w:lang w:val="en-US"/>
               </w:rPr>
@@ -3887,9 +4727,11 @@
         <w:tc>
           <w:tcPr>
             <w:tcW w:w="1213" w:type="dxa"/>
-          </w:tcPr>
-          <w:p>
-            <w:pPr>
+            <w:vAlign w:val="center"/>
+          </w:tcPr>
+          <w:p>
+            <w:pPr>
+              <w:jc w:val="center"/>
               <w:rPr>
                 <w:lang w:val="en-US"/>
               </w:rPr>
@@ -3905,9 +4747,11 @@
         <w:tc>
           <w:tcPr>
             <w:tcW w:w="1213" w:type="dxa"/>
-          </w:tcPr>
-          <w:p>
-            <w:pPr>
+            <w:vAlign w:val="center"/>
+          </w:tcPr>
+          <w:p>
+            <w:pPr>
+              <w:jc w:val="center"/>
               <w:rPr>
                 <w:lang w:val="en-US"/>
               </w:rPr>
@@ -3923,9 +4767,11 @@
         <w:tc>
           <w:tcPr>
             <w:tcW w:w="1213" w:type="dxa"/>
-          </w:tcPr>
-          <w:p>
-            <w:pPr>
+            <w:vAlign w:val="center"/>
+          </w:tcPr>
+          <w:p>
+            <w:pPr>
+              <w:jc w:val="center"/>
               <w:rPr>
                 <w:lang w:val="en-US"/>
               </w:rPr>
@@ -3941,9 +4787,11 @@
         <w:tc>
           <w:tcPr>
             <w:tcW w:w="1214" w:type="dxa"/>
-          </w:tcPr>
-          <w:p>
-            <w:pPr>
+            <w:vAlign w:val="center"/>
+          </w:tcPr>
+          <w:p>
+            <w:pPr>
+              <w:jc w:val="center"/>
               <w:rPr>
                 <w:lang w:val="en-US"/>
               </w:rPr>
@@ -3959,9 +4807,11 @@
         <w:tc>
           <w:tcPr>
             <w:tcW w:w="1214" w:type="dxa"/>
-          </w:tcPr>
-          <w:p>
-            <w:pPr>
+            <w:vAlign w:val="center"/>
+          </w:tcPr>
+          <w:p>
+            <w:pPr>
+              <w:jc w:val="center"/>
               <w:rPr>
                 <w:lang w:val="en-US"/>
               </w:rPr>
@@ -3977,9 +4827,11 @@
         <w:tc>
           <w:tcPr>
             <w:tcW w:w="1214" w:type="dxa"/>
-          </w:tcPr>
-          <w:p>
-            <w:pPr>
+            <w:vAlign w:val="center"/>
+          </w:tcPr>
+          <w:p>
+            <w:pPr>
+              <w:jc w:val="center"/>
               <w:rPr>
                 <w:lang w:val="en-US"/>
               </w:rPr>
@@ -3997,9 +4849,11 @@
         <w:tc>
           <w:tcPr>
             <w:tcW w:w="1213" w:type="dxa"/>
-          </w:tcPr>
-          <w:p>
-            <w:pPr>
+            <w:vAlign w:val="center"/>
+          </w:tcPr>
+          <w:p>
+            <w:pPr>
+              <w:jc w:val="center"/>
               <w:rPr>
                 <w:lang w:val="en-US"/>
               </w:rPr>
@@ -4015,9 +4869,11 @@
         <w:tc>
           <w:tcPr>
             <w:tcW w:w="1213" w:type="dxa"/>
-          </w:tcPr>
-          <w:p>
-            <w:pPr>
+            <w:vAlign w:val="center"/>
+          </w:tcPr>
+          <w:p>
+            <w:pPr>
+              <w:jc w:val="center"/>
               <w:rPr>
                 <w:lang w:val="en-US"/>
               </w:rPr>
@@ -4033,9 +4889,11 @@
         <w:tc>
           <w:tcPr>
             <w:tcW w:w="1213" w:type="dxa"/>
-          </w:tcPr>
-          <w:p>
-            <w:pPr>
+            <w:vAlign w:val="center"/>
+          </w:tcPr>
+          <w:p>
+            <w:pPr>
+              <w:jc w:val="center"/>
               <w:rPr>
                 <w:lang w:val="en-US"/>
               </w:rPr>
@@ -4051,9 +4909,11 @@
         <w:tc>
           <w:tcPr>
             <w:tcW w:w="1213" w:type="dxa"/>
-          </w:tcPr>
-          <w:p>
-            <w:pPr>
+            <w:vAlign w:val="center"/>
+          </w:tcPr>
+          <w:p>
+            <w:pPr>
+              <w:jc w:val="center"/>
               <w:rPr>
                 <w:lang w:val="en-US"/>
               </w:rPr>
@@ -4069,9 +4929,11 @@
         <w:tc>
           <w:tcPr>
             <w:tcW w:w="1214" w:type="dxa"/>
-          </w:tcPr>
-          <w:p>
-            <w:pPr>
+            <w:vAlign w:val="center"/>
+          </w:tcPr>
+          <w:p>
+            <w:pPr>
+              <w:jc w:val="center"/>
               <w:rPr>
                 <w:lang w:val="en-US"/>
               </w:rPr>
@@ -4087,9 +4949,11 @@
         <w:tc>
           <w:tcPr>
             <w:tcW w:w="1214" w:type="dxa"/>
-          </w:tcPr>
-          <w:p>
-            <w:pPr>
+            <w:vAlign w:val="center"/>
+          </w:tcPr>
+          <w:p>
+            <w:pPr>
+              <w:jc w:val="center"/>
               <w:rPr>
                 <w:lang w:val="en-US"/>
               </w:rPr>
@@ -4105,9 +4969,11 @@
         <w:tc>
           <w:tcPr>
             <w:tcW w:w="1214" w:type="dxa"/>
-          </w:tcPr>
-          <w:p>
-            <w:pPr>
+            <w:vAlign w:val="center"/>
+          </w:tcPr>
+          <w:p>
+            <w:pPr>
+              <w:jc w:val="center"/>
               <w:rPr>
                 <w:lang w:val="en-US"/>
               </w:rPr>
@@ -4118,8 +4984,6 @@
               </w:rPr>
               <w:t>False</w:t>
             </w:r>
-            <w:bookmarkStart w:id="0" w:name="_GoBack"/>
-            <w:bookmarkEnd w:id="0"/>
           </w:p>
         </w:tc>
       </w:tr>
@@ -4130,6 +4994,77 @@
           <w:lang w:val="en-US"/>
         </w:rPr>
       </w:pPr>
+    </w:p>
+    <w:p>
+      <w:pPr>
+        <w:rPr>
+          <w:lang w:val="en-US"/>
+        </w:rPr>
+      </w:pPr>
+    </w:p>
+    <w:p>
+      <w:pPr>
+        <w:rPr>
+          <w:lang w:val="en-US"/>
+        </w:rPr>
+      </w:pPr>
+    </w:p>
+    <w:p>
+      <w:pPr>
+        <w:rPr>
+          <w:lang w:val="en-US"/>
+        </w:rPr>
+      </w:pPr>
+    </w:p>
+    <w:p>
+      <w:pPr>
+        <w:jc w:val="center"/>
+        <w:rPr>
+          <w:b/>
+          <w:sz w:val="28"/>
+        </w:rPr>
+      </w:pPr>
+      <w:r>
+        <w:rPr>
+          <w:b/>
+          <w:sz w:val="28"/>
+        </w:rPr>
+        <w:t>PARTE 2</w:t>
+      </w:r>
+    </w:p>
+    <w:p>
+      <w:pPr>
+        <w:jc w:val="both"/>
+      </w:pPr>
+      <w:r>
+        <w:t>Necesidades:</w:t>
+      </w:r>
+    </w:p>
+    <w:p>
+      <w:pPr>
+        <w:jc w:val="both"/>
+      </w:pPr>
+      <w:r>
+        <w:t>Se guardan en el slot recomendaciones de clientes en las reglas.</w:t>
+      </w:r>
+    </w:p>
+    <w:p>
+      <w:pPr>
+        <w:jc w:val="both"/>
+      </w:pPr>
+      <w:r>
+        <w:t>Consiste en una regla para todas las clases que heredan de vivienda (piso, chalet y estudio) en el caso de el cliente no tenga minusvalía, ya que se le podría asignar cualquier vivienda. En el caso de que el cliente tenga minusvalía se han realizado tres reglas distintas: una para piso una para chalet y otra para estudio, ya que no puede hacerse herencia debido a que “ascensor” y “planta” no se tratan de slots de vivienda si no que son slots específicos de las subclases.</w:t>
+      </w:r>
+    </w:p>
+    <w:p>
+      <w:pPr>
+        <w:jc w:val="both"/>
+      </w:pPr>
+      <w:r>
+        <w:t>Un chalet siempre es recomendado a personas con minusvalía, en cambio un piso sólo es recomendado si es una plata baja o si tiene ascensor, en el caso del estudio solo se recomienda si tiene ascensor. Estas son las tres reglas distintas.</w:t>
+      </w:r>
+      <w:bookmarkStart w:id="0" w:name="_GoBack"/>
+      <w:bookmarkEnd w:id="0"/>
     </w:p>
     <w:sectPr>
       <w:pgSz w:w="11906" w:h="16838"/>

--- a/memoria.docx
+++ b/memoria.docx
@@ -330,17 +330,34 @@
           </wp:inline>
         </w:drawing>
       </w:r>
+      <w:proofErr w:type="spellStart"/>
       <w:r>
         <w:rPr>
           <w:sz w:val="22"/>
           <w:u w:val="single"/>
         </w:rPr>
-        <w:t>Queries:</w:t>
-      </w:r>
-    </w:p>
-    <w:p>
-      <w:r>
-        <w:t>Algunas aclaraciones sobre como están hechas las queries son,</w:t>
+        <w:t>Queries</w:t>
+      </w:r>
+      <w:proofErr w:type="spellEnd"/>
+      <w:r>
+        <w:rPr>
+          <w:sz w:val="22"/>
+          <w:u w:val="single"/>
+        </w:rPr>
+        <w:t>:</w:t>
+      </w:r>
+    </w:p>
+    <w:p>
+      <w:r>
+        <w:t xml:space="preserve">Algunas aclaraciones sobre como están hechas las </w:t>
+      </w:r>
+      <w:proofErr w:type="spellStart"/>
+      <w:r>
+        <w:t>queries</w:t>
+      </w:r>
+      <w:proofErr w:type="spellEnd"/>
+      <w:r>
+        <w:t xml:space="preserve"> son,</w:t>
       </w:r>
     </w:p>
     <w:p>
@@ -360,7 +377,15 @@
         <w:t xml:space="preserve"> </w:t>
       </w:r>
       <w:r>
-        <w:t>que sean chalets con un precio mayor d</w:t>
+        <w:t xml:space="preserve">que sean </w:t>
+      </w:r>
+      <w:proofErr w:type="gramStart"/>
+      <w:r>
+        <w:t>chalets</w:t>
+      </w:r>
+      <w:proofErr w:type="gramEnd"/>
+      <w:r>
+        <w:t xml:space="preserve"> con un precio mayor d</w:t>
       </w:r>
       <w:r>
         <w:t xml:space="preserve">e 100000 y que la inmobiliaria </w:t>
@@ -525,9 +550,11 @@
             <w:pPr>
               <w:jc w:val="center"/>
             </w:pPr>
+            <w:proofErr w:type="spellStart"/>
             <w:r>
               <w:t>Arganzuela</w:t>
             </w:r>
+            <w:proofErr w:type="spellEnd"/>
           </w:p>
         </w:tc>
         <w:tc>
@@ -572,9 +599,11 @@
             <w:pPr>
               <w:jc w:val="center"/>
             </w:pPr>
+            <w:proofErr w:type="spellStart"/>
             <w:r>
               <w:t>Chamberi</w:t>
             </w:r>
+            <w:proofErr w:type="spellEnd"/>
           </w:p>
         </w:tc>
         <w:tc>
@@ -634,7 +663,7 @@
               <w:jc w:val="center"/>
             </w:pPr>
             <w:r>
-              <w:t>alto</w:t>
+              <w:t>medio</w:t>
             </w:r>
           </w:p>
         </w:tc>
@@ -648,10 +677,7 @@
               <w:jc w:val="center"/>
             </w:pPr>
             <w:r>
-              <w:t>m</w:t>
-            </w:r>
-            <w:r>
-              <w:t>edio</w:t>
+              <w:t>bajo</w:t>
             </w:r>
           </w:p>
         </w:tc>
@@ -666,9 +692,11 @@
             <w:pPr>
               <w:jc w:val="center"/>
             </w:pPr>
+            <w:proofErr w:type="spellStart"/>
             <w:r>
               <w:t>Moncloa_Aravaca</w:t>
             </w:r>
+            <w:proofErr w:type="spellEnd"/>
           </w:p>
         </w:tc>
         <w:tc>
@@ -730,16 +758,24 @@
           <w:lang w:val="en-US"/>
         </w:rPr>
       </w:pPr>
+      <w:proofErr w:type="spellStart"/>
       <w:r>
         <w:rPr>
           <w:lang w:val="en-US"/>
         </w:rPr>
-        <w:t>ConfortableLife, Online:</w:t>
-      </w:r>
+        <w:t>ConfortableLife</w:t>
+      </w:r>
+      <w:proofErr w:type="spellEnd"/>
       <w:r>
         <w:rPr>
           <w:lang w:val="en-US"/>
         </w:rPr>
+        <w:t>, Online:</w:t>
+      </w:r>
+      <w:r>
+        <w:rPr>
+          <w:lang w:val="en-US"/>
+        </w:rPr>
         <w:t xml:space="preserve"> </w:t>
       </w:r>
       <w:r>
@@ -761,16 +797,24 @@
           <w:lang w:val="en-US"/>
         </w:rPr>
       </w:pPr>
+      <w:proofErr w:type="spellStart"/>
       <w:r>
         <w:rPr>
           <w:lang w:val="en-US"/>
         </w:rPr>
-        <w:t>DreamHome, Online:</w:t>
-      </w:r>
+        <w:t>DreamHome</w:t>
+      </w:r>
+      <w:proofErr w:type="spellEnd"/>
       <w:r>
         <w:rPr>
           <w:lang w:val="en-US"/>
         </w:rPr>
+        <w:t>, Online:</w:t>
+      </w:r>
+      <w:r>
+        <w:rPr>
+          <w:lang w:val="en-US"/>
+        </w:rPr>
         <w:t xml:space="preserve"> True.</w:t>
       </w:r>
     </w:p>
@@ -780,45 +824,62 @@
           <w:lang w:val="en-US"/>
         </w:rPr>
       </w:pPr>
+      <w:proofErr w:type="spellStart"/>
       <w:r>
         <w:rPr>
           <w:lang w:val="en-US"/>
         </w:rPr>
-        <w:t>MegaCasas, Online: True.</w:t>
-      </w:r>
-    </w:p>
-    <w:p>
-      <w:pPr>
+        <w:t>MegaCasas</w:t>
+      </w:r>
+      <w:proofErr w:type="spellEnd"/>
+      <w:r>
         <w:rPr>
           <w:lang w:val="en-US"/>
         </w:rPr>
-      </w:pPr>
-      <w:r>
+        <w:t>, Online: True.</w:t>
+      </w:r>
+    </w:p>
+    <w:p>
+      <w:pPr>
         <w:rPr>
           <w:lang w:val="en-US"/>
         </w:rPr>
-        <w:t>TuCasa, Online: True.</w:t>
-      </w:r>
-    </w:p>
-    <w:p>
-      <w:pPr>
+      </w:pPr>
+      <w:proofErr w:type="spellStart"/>
+      <w:r>
         <w:rPr>
           <w:lang w:val="en-US"/>
         </w:rPr>
-      </w:pPr>
-    </w:p>
-    <w:p>
-      <w:pPr>
+        <w:t>TuCasa</w:t>
+      </w:r>
+      <w:proofErr w:type="spellEnd"/>
+      <w:r>
         <w:rPr>
           <w:lang w:val="en-US"/>
         </w:rPr>
-      </w:pPr>
-      <w:r>
+        <w:t>, Online: True.</w:t>
+      </w:r>
+    </w:p>
+    <w:p>
+      <w:pPr>
         <w:rPr>
           <w:lang w:val="en-US"/>
         </w:rPr>
+      </w:pPr>
+    </w:p>
+    <w:p>
+      <w:pPr>
+        <w:rPr>
+          <w:lang w:val="en-US"/>
+        </w:rPr>
+      </w:pPr>
+      <w:r>
+        <w:rPr>
+          <w:lang w:val="en-US"/>
+        </w:rPr>
         <w:t xml:space="preserve">- </w:t>
       </w:r>
+      <w:proofErr w:type="spellStart"/>
       <w:r>
         <w:rPr>
           <w:i/>
@@ -826,6 +887,7 @@
         </w:rPr>
         <w:t>Vivienda</w:t>
       </w:r>
+      <w:proofErr w:type="spellEnd"/>
       <w:r>
         <w:rPr>
           <w:lang w:val="en-US"/>
@@ -898,6 +960,7 @@
                 <w:lang w:val="en-US"/>
               </w:rPr>
             </w:pPr>
+            <w:proofErr w:type="spellStart"/>
             <w:r>
               <w:rPr>
                 <w:b/>
@@ -905,6 +968,7 @@
               </w:rPr>
               <w:t>Inmobiliaria</w:t>
             </w:r>
+            <w:proofErr w:type="spellEnd"/>
           </w:p>
         </w:tc>
         <w:tc>
@@ -920,6 +984,7 @@
                 <w:lang w:val="en-US"/>
               </w:rPr>
             </w:pPr>
+            <w:proofErr w:type="spellStart"/>
             <w:r>
               <w:rPr>
                 <w:b/>
@@ -927,6 +992,7 @@
               </w:rPr>
               <w:t>Dormitorios</w:t>
             </w:r>
+            <w:proofErr w:type="spellEnd"/>
           </w:p>
         </w:tc>
         <w:tc>
@@ -942,6 +1008,7 @@
                 <w:lang w:val="en-US"/>
               </w:rPr>
             </w:pPr>
+            <w:proofErr w:type="spellStart"/>
             <w:r>
               <w:rPr>
                 <w:b/>
@@ -949,6 +1016,7 @@
               </w:rPr>
               <w:t>Plz_garaje</w:t>
             </w:r>
+            <w:proofErr w:type="spellEnd"/>
           </w:p>
         </w:tc>
         <w:tc>
@@ -964,6 +1032,7 @@
                 <w:lang w:val="en-US"/>
               </w:rPr>
             </w:pPr>
+            <w:proofErr w:type="spellStart"/>
             <w:r>
               <w:rPr>
                 <w:b/>
@@ -971,6 +1040,7 @@
               </w:rPr>
               <w:t>Precio</w:t>
             </w:r>
+            <w:proofErr w:type="spellEnd"/>
           </w:p>
         </w:tc>
         <w:tc>
@@ -1030,6 +1100,7 @@
                 <w:lang w:val="en-US"/>
               </w:rPr>
             </w:pPr>
+            <w:proofErr w:type="spellStart"/>
             <w:r>
               <w:rPr>
                 <w:b/>
@@ -1044,6 +1115,7 @@
               </w:rPr>
               <w:t>n</w:t>
             </w:r>
+            <w:proofErr w:type="spellEnd"/>
           </w:p>
         </w:tc>
       </w:tr>
@@ -1060,12 +1132,14 @@
                 <w:lang w:val="en-US"/>
               </w:rPr>
             </w:pPr>
+            <w:proofErr w:type="spellStart"/>
             <w:r>
               <w:rPr>
                 <w:lang w:val="en-US"/>
               </w:rPr>
               <w:t>Arganzuela</w:t>
             </w:r>
+            <w:proofErr w:type="spellEnd"/>
           </w:p>
         </w:tc>
         <w:tc>
@@ -1080,12 +1154,14 @@
                 <w:lang w:val="en-US"/>
               </w:rPr>
             </w:pPr>
+            <w:proofErr w:type="spellStart"/>
             <w:r>
               <w:rPr>
                 <w:lang w:val="en-US"/>
               </w:rPr>
               <w:t>ConfortableLife</w:t>
             </w:r>
+            <w:proofErr w:type="spellEnd"/>
           </w:p>
         </w:tc>
         <w:tc>
@@ -1222,12 +1298,14 @@
                 <w:lang w:val="en-US"/>
               </w:rPr>
             </w:pPr>
+            <w:proofErr w:type="spellStart"/>
             <w:r>
               <w:rPr>
                 <w:lang w:val="en-US"/>
               </w:rPr>
               <w:t>Chamberi</w:t>
             </w:r>
+            <w:proofErr w:type="spellEnd"/>
           </w:p>
         </w:tc>
         <w:tc>
@@ -1242,12 +1320,14 @@
                 <w:lang w:val="en-US"/>
               </w:rPr>
             </w:pPr>
+            <w:proofErr w:type="spellStart"/>
             <w:r>
               <w:rPr>
                 <w:lang w:val="en-US"/>
               </w:rPr>
               <w:t>ConfortableLife</w:t>
             </w:r>
+            <w:proofErr w:type="spellEnd"/>
           </w:p>
         </w:tc>
         <w:tc>
@@ -1384,12 +1464,14 @@
                 <w:lang w:val="en-US"/>
               </w:rPr>
             </w:pPr>
+            <w:proofErr w:type="spellStart"/>
             <w:r>
               <w:rPr>
                 <w:lang w:val="en-US"/>
               </w:rPr>
               <w:t>Chamberi</w:t>
             </w:r>
+            <w:proofErr w:type="spellEnd"/>
           </w:p>
         </w:tc>
         <w:tc>
@@ -1404,12 +1486,14 @@
                 <w:lang w:val="en-US"/>
               </w:rPr>
             </w:pPr>
+            <w:proofErr w:type="spellStart"/>
             <w:r>
               <w:rPr>
                 <w:lang w:val="en-US"/>
               </w:rPr>
               <w:t>DreamHome</w:t>
             </w:r>
+            <w:proofErr w:type="spellEnd"/>
           </w:p>
         </w:tc>
         <w:tc>
@@ -1566,12 +1650,14 @@
                 <w:lang w:val="en-US"/>
               </w:rPr>
             </w:pPr>
+            <w:proofErr w:type="spellStart"/>
             <w:r>
               <w:rPr>
                 <w:lang w:val="en-US"/>
               </w:rPr>
               <w:t>MegaCasas</w:t>
             </w:r>
+            <w:proofErr w:type="spellEnd"/>
           </w:p>
         </w:tc>
         <w:tc>
@@ -1728,12 +1814,14 @@
                 <w:lang w:val="en-US"/>
               </w:rPr>
             </w:pPr>
+            <w:proofErr w:type="spellStart"/>
             <w:r>
               <w:rPr>
                 <w:lang w:val="en-US"/>
               </w:rPr>
               <w:t>TuCasa</w:t>
             </w:r>
+            <w:proofErr w:type="spellEnd"/>
           </w:p>
         </w:tc>
         <w:tc>
@@ -1870,12 +1958,14 @@
                 <w:lang w:val="en-US"/>
               </w:rPr>
             </w:pPr>
+            <w:proofErr w:type="spellStart"/>
             <w:r>
               <w:rPr>
                 <w:lang w:val="en-US"/>
               </w:rPr>
               <w:t>Moncloa-Aravaca</w:t>
             </w:r>
+            <w:proofErr w:type="spellEnd"/>
           </w:p>
         </w:tc>
         <w:tc>
@@ -1890,12 +1980,14 @@
                 <w:lang w:val="en-US"/>
               </w:rPr>
             </w:pPr>
+            <w:proofErr w:type="spellStart"/>
             <w:r>
               <w:rPr>
                 <w:lang w:val="en-US"/>
               </w:rPr>
               <w:t>MegaCasa</w:t>
             </w:r>
+            <w:proofErr w:type="spellEnd"/>
           </w:p>
         </w:tc>
         <w:tc>
@@ -2032,12 +2124,14 @@
                 <w:lang w:val="en-US"/>
               </w:rPr>
             </w:pPr>
+            <w:proofErr w:type="spellStart"/>
             <w:r>
               <w:rPr>
                 <w:lang w:val="en-US"/>
               </w:rPr>
               <w:t>Moncloa-Aravaca</w:t>
             </w:r>
+            <w:proofErr w:type="spellEnd"/>
           </w:p>
         </w:tc>
         <w:tc>
@@ -2052,12 +2146,14 @@
                 <w:lang w:val="en-US"/>
               </w:rPr>
             </w:pPr>
+            <w:proofErr w:type="spellStart"/>
             <w:r>
               <w:rPr>
                 <w:lang w:val="en-US"/>
               </w:rPr>
               <w:t>TuCasa</w:t>
             </w:r>
+            <w:proofErr w:type="spellEnd"/>
           </w:p>
         </w:tc>
         <w:tc>
@@ -2202,6 +2298,7 @@
           <w:lang w:val="en-US"/>
         </w:rPr>
       </w:pPr>
+      <w:proofErr w:type="spellStart"/>
       <w:r>
         <w:rPr>
           <w:lang w:val="en-US"/>
@@ -2209,6 +2306,7 @@
         <w:lastRenderedPageBreak/>
         <w:t>Estudio</w:t>
       </w:r>
+      <w:proofErr w:type="spellEnd"/>
     </w:p>
     <w:tbl>
       <w:tblPr>
@@ -2261,6 +2359,7 @@
                 <w:lang w:val="en-US"/>
               </w:rPr>
             </w:pPr>
+            <w:proofErr w:type="spellStart"/>
             <w:r>
               <w:rPr>
                 <w:b/>
@@ -2268,6 +2367,7 @@
               </w:rPr>
               <w:t>Inmobilliaria</w:t>
             </w:r>
+            <w:proofErr w:type="spellEnd"/>
           </w:p>
         </w:tc>
         <w:tc>
@@ -2283,6 +2383,7 @@
                 <w:lang w:val="en-US"/>
               </w:rPr>
             </w:pPr>
+            <w:proofErr w:type="spellStart"/>
             <w:r>
               <w:rPr>
                 <w:b/>
@@ -2290,6 +2391,7 @@
               </w:rPr>
               <w:t>Dormitorios</w:t>
             </w:r>
+            <w:proofErr w:type="spellEnd"/>
           </w:p>
         </w:tc>
         <w:tc>
@@ -2305,6 +2407,7 @@
                 <w:lang w:val="en-US"/>
               </w:rPr>
             </w:pPr>
+            <w:proofErr w:type="spellStart"/>
             <w:r>
               <w:rPr>
                 <w:b/>
@@ -2312,6 +2415,7 @@
               </w:rPr>
               <w:t>Precio</w:t>
             </w:r>
+            <w:proofErr w:type="spellEnd"/>
           </w:p>
         </w:tc>
         <w:tc>
@@ -2349,6 +2453,7 @@
                 <w:lang w:val="en-US"/>
               </w:rPr>
             </w:pPr>
+            <w:proofErr w:type="spellStart"/>
             <w:r>
               <w:rPr>
                 <w:b/>
@@ -2356,6 +2461,7 @@
               </w:rPr>
               <w:t>Ascensor</w:t>
             </w:r>
+            <w:proofErr w:type="spellEnd"/>
           </w:p>
         </w:tc>
         <w:tc>
@@ -2371,6 +2477,7 @@
                 <w:lang w:val="en-US"/>
               </w:rPr>
             </w:pPr>
+            <w:proofErr w:type="spellStart"/>
             <w:r>
               <w:rPr>
                 <w:b/>
@@ -2378,6 +2485,7 @@
               </w:rPr>
               <w:t>Cocina_Indep</w:t>
             </w:r>
+            <w:proofErr w:type="spellEnd"/>
           </w:p>
         </w:tc>
       </w:tr>
@@ -2394,12 +2502,14 @@
                 <w:lang w:val="en-US"/>
               </w:rPr>
             </w:pPr>
+            <w:proofErr w:type="spellStart"/>
             <w:r>
               <w:rPr>
                 <w:lang w:val="en-US"/>
               </w:rPr>
               <w:t>Arganzuela</w:t>
             </w:r>
+            <w:proofErr w:type="spellEnd"/>
           </w:p>
         </w:tc>
         <w:tc>
@@ -2414,12 +2524,14 @@
                 <w:lang w:val="en-US"/>
               </w:rPr>
             </w:pPr>
+            <w:proofErr w:type="spellStart"/>
             <w:r>
               <w:rPr>
                 <w:lang w:val="en-US"/>
               </w:rPr>
               <w:t>DreamHome</w:t>
             </w:r>
+            <w:proofErr w:type="spellEnd"/>
           </w:p>
         </w:tc>
         <w:tc>
@@ -2536,12 +2648,14 @@
                 <w:lang w:val="en-US"/>
               </w:rPr>
             </w:pPr>
+            <w:proofErr w:type="spellStart"/>
             <w:r>
               <w:rPr>
                 <w:lang w:val="en-US"/>
               </w:rPr>
               <w:t>Chamberi</w:t>
             </w:r>
+            <w:proofErr w:type="spellEnd"/>
           </w:p>
         </w:tc>
         <w:tc>
@@ -2556,12 +2670,14 @@
                 <w:lang w:val="en-US"/>
               </w:rPr>
             </w:pPr>
+            <w:proofErr w:type="spellStart"/>
             <w:r>
               <w:rPr>
                 <w:lang w:val="en-US"/>
               </w:rPr>
               <w:t>MegaCasaa</w:t>
             </w:r>
+            <w:proofErr w:type="spellEnd"/>
           </w:p>
         </w:tc>
         <w:tc>
@@ -2678,12 +2794,14 @@
                 <w:lang w:val="en-US"/>
               </w:rPr>
             </w:pPr>
+            <w:proofErr w:type="spellStart"/>
             <w:r>
               <w:rPr>
                 <w:lang w:val="en-US"/>
               </w:rPr>
               <w:t>Chamberi</w:t>
             </w:r>
+            <w:proofErr w:type="spellEnd"/>
           </w:p>
         </w:tc>
         <w:tc>
@@ -2698,12 +2816,14 @@
                 <w:lang w:val="en-US"/>
               </w:rPr>
             </w:pPr>
+            <w:proofErr w:type="spellStart"/>
             <w:r>
               <w:rPr>
                 <w:lang w:val="en-US"/>
               </w:rPr>
               <w:t>TuCasa</w:t>
             </w:r>
+            <w:proofErr w:type="spellEnd"/>
           </w:p>
         </w:tc>
         <w:tc>
@@ -2840,12 +2960,14 @@
                 <w:lang w:val="en-US"/>
               </w:rPr>
             </w:pPr>
+            <w:proofErr w:type="spellStart"/>
             <w:r>
               <w:rPr>
                 <w:lang w:val="en-US"/>
               </w:rPr>
               <w:t>ConfortableLife</w:t>
             </w:r>
+            <w:proofErr w:type="spellEnd"/>
           </w:p>
         </w:tc>
         <w:tc>
@@ -2982,12 +3104,14 @@
                 <w:lang w:val="en-US"/>
               </w:rPr>
             </w:pPr>
+            <w:proofErr w:type="spellStart"/>
             <w:r>
               <w:rPr>
                 <w:lang w:val="en-US"/>
               </w:rPr>
               <w:t>TuCasa</w:t>
             </w:r>
+            <w:proofErr w:type="spellEnd"/>
           </w:p>
         </w:tc>
         <w:tc>
@@ -3104,12 +3228,14 @@
                 <w:lang w:val="en-US"/>
               </w:rPr>
             </w:pPr>
+            <w:proofErr w:type="spellStart"/>
             <w:r>
               <w:rPr>
                 <w:lang w:val="en-US"/>
               </w:rPr>
               <w:t>Moncloa-Aravaca</w:t>
             </w:r>
+            <w:proofErr w:type="spellEnd"/>
           </w:p>
         </w:tc>
         <w:tc>
@@ -3124,12 +3250,14 @@
                 <w:lang w:val="en-US"/>
               </w:rPr>
             </w:pPr>
+            <w:proofErr w:type="spellStart"/>
             <w:r>
               <w:rPr>
                 <w:lang w:val="en-US"/>
               </w:rPr>
               <w:t>DreamHome</w:t>
             </w:r>
+            <w:proofErr w:type="spellEnd"/>
           </w:p>
         </w:tc>
         <w:tc>
@@ -3246,12 +3374,14 @@
                 <w:lang w:val="en-US"/>
               </w:rPr>
             </w:pPr>
+            <w:proofErr w:type="spellStart"/>
             <w:r>
               <w:rPr>
                 <w:lang w:val="en-US"/>
               </w:rPr>
               <w:t>Moncloa-Aravaca</w:t>
             </w:r>
+            <w:proofErr w:type="spellEnd"/>
           </w:p>
         </w:tc>
         <w:tc>
@@ -3266,12 +3396,14 @@
                 <w:lang w:val="en-US"/>
               </w:rPr>
             </w:pPr>
+            <w:proofErr w:type="spellStart"/>
             <w:r>
               <w:rPr>
                 <w:lang w:val="en-US"/>
               </w:rPr>
               <w:t>DreamHome</w:t>
             </w:r>
+            <w:proofErr w:type="spellEnd"/>
           </w:p>
         </w:tc>
         <w:tc>
@@ -3389,12 +3521,14 @@
           <w:lang w:val="en-US"/>
         </w:rPr>
       </w:pPr>
+      <w:proofErr w:type="spellStart"/>
       <w:r>
         <w:rPr>
           <w:lang w:val="en-US"/>
         </w:rPr>
         <w:t>Piso</w:t>
       </w:r>
+      <w:proofErr w:type="spellEnd"/>
     </w:p>
     <w:tbl>
       <w:tblPr>
@@ -3447,6 +3581,7 @@
                 <w:lang w:val="en-US"/>
               </w:rPr>
             </w:pPr>
+            <w:proofErr w:type="spellStart"/>
             <w:r>
               <w:rPr>
                 <w:b/>
@@ -3454,6 +3589,7 @@
               </w:rPr>
               <w:t>Inmobiliaria</w:t>
             </w:r>
+            <w:proofErr w:type="spellEnd"/>
           </w:p>
         </w:tc>
         <w:tc>
@@ -3469,6 +3605,7 @@
                 <w:lang w:val="en-US"/>
               </w:rPr>
             </w:pPr>
+            <w:proofErr w:type="spellStart"/>
             <w:r>
               <w:rPr>
                 <w:b/>
@@ -3476,6 +3613,7 @@
               </w:rPr>
               <w:t>Dormitorios</w:t>
             </w:r>
+            <w:proofErr w:type="spellEnd"/>
           </w:p>
         </w:tc>
         <w:tc>
@@ -3491,6 +3629,7 @@
                 <w:lang w:val="en-US"/>
               </w:rPr>
             </w:pPr>
+            <w:proofErr w:type="spellStart"/>
             <w:r>
               <w:rPr>
                 <w:b/>
@@ -3498,6 +3637,7 @@
               </w:rPr>
               <w:t>Precio</w:t>
             </w:r>
+            <w:proofErr w:type="spellEnd"/>
           </w:p>
         </w:tc>
         <w:tc>
@@ -3557,6 +3697,7 @@
                 <w:lang w:val="en-US"/>
               </w:rPr>
             </w:pPr>
+            <w:proofErr w:type="spellStart"/>
             <w:r>
               <w:rPr>
                 <w:b/>
@@ -3564,6 +3705,7 @@
               </w:rPr>
               <w:t>Ascensor</w:t>
             </w:r>
+            <w:proofErr w:type="spellEnd"/>
           </w:p>
         </w:tc>
       </w:tr>
@@ -3580,12 +3722,14 @@
                 <w:lang w:val="en-US"/>
               </w:rPr>
             </w:pPr>
+            <w:proofErr w:type="spellStart"/>
             <w:r>
               <w:rPr>
                 <w:lang w:val="en-US"/>
               </w:rPr>
               <w:t>Arganzuela</w:t>
             </w:r>
+            <w:proofErr w:type="spellEnd"/>
           </w:p>
         </w:tc>
         <w:tc>
@@ -3600,12 +3744,14 @@
                 <w:lang w:val="en-US"/>
               </w:rPr>
             </w:pPr>
+            <w:proofErr w:type="spellStart"/>
             <w:r>
               <w:rPr>
                 <w:lang w:val="en-US"/>
               </w:rPr>
               <w:t>MegaCasas</w:t>
             </w:r>
+            <w:proofErr w:type="spellEnd"/>
           </w:p>
         </w:tc>
         <w:tc>
@@ -3722,12 +3868,14 @@
                 <w:lang w:val="en-US"/>
               </w:rPr>
             </w:pPr>
+            <w:proofErr w:type="spellStart"/>
             <w:r>
               <w:rPr>
                 <w:lang w:val="en-US"/>
               </w:rPr>
               <w:t>Arganzuela</w:t>
             </w:r>
+            <w:proofErr w:type="spellEnd"/>
           </w:p>
         </w:tc>
         <w:tc>
@@ -3742,12 +3890,14 @@
                 <w:lang w:val="en-US"/>
               </w:rPr>
             </w:pPr>
+            <w:proofErr w:type="spellStart"/>
             <w:r>
               <w:rPr>
                 <w:lang w:val="en-US"/>
               </w:rPr>
               <w:t>MegaCasas</w:t>
             </w:r>
+            <w:proofErr w:type="spellEnd"/>
           </w:p>
         </w:tc>
         <w:tc>
@@ -3864,12 +4014,14 @@
                 <w:lang w:val="en-US"/>
               </w:rPr>
             </w:pPr>
+            <w:proofErr w:type="spellStart"/>
             <w:r>
               <w:rPr>
                 <w:lang w:val="en-US"/>
               </w:rPr>
               <w:t>Chamberi</w:t>
             </w:r>
+            <w:proofErr w:type="spellEnd"/>
           </w:p>
         </w:tc>
         <w:tc>
@@ -3884,12 +4036,14 @@
                 <w:lang w:val="en-US"/>
               </w:rPr>
             </w:pPr>
+            <w:proofErr w:type="spellStart"/>
             <w:r>
               <w:rPr>
                 <w:lang w:val="en-US"/>
               </w:rPr>
               <w:t>ConfortableLife</w:t>
             </w:r>
+            <w:proofErr w:type="spellEnd"/>
           </w:p>
         </w:tc>
         <w:tc>
@@ -4006,12 +4160,14 @@
                 <w:lang w:val="en-US"/>
               </w:rPr>
             </w:pPr>
+            <w:proofErr w:type="spellStart"/>
             <w:r>
               <w:rPr>
                 <w:lang w:val="en-US"/>
               </w:rPr>
               <w:t>Chamberi</w:t>
             </w:r>
+            <w:proofErr w:type="spellEnd"/>
           </w:p>
         </w:tc>
         <w:tc>
@@ -4026,12 +4182,14 @@
                 <w:lang w:val="en-US"/>
               </w:rPr>
             </w:pPr>
+            <w:proofErr w:type="spellStart"/>
             <w:r>
               <w:rPr>
                 <w:lang w:val="en-US"/>
               </w:rPr>
               <w:t>TuCasa</w:t>
             </w:r>
+            <w:proofErr w:type="spellEnd"/>
           </w:p>
         </w:tc>
         <w:tc>
@@ -4168,12 +4326,14 @@
                 <w:lang w:val="en-US"/>
               </w:rPr>
             </w:pPr>
+            <w:proofErr w:type="spellStart"/>
             <w:r>
               <w:rPr>
                 <w:lang w:val="en-US"/>
               </w:rPr>
               <w:t>ConfortableLife</w:t>
             </w:r>
+            <w:proofErr w:type="spellEnd"/>
           </w:p>
         </w:tc>
         <w:tc>
@@ -4310,12 +4470,14 @@
                 <w:lang w:val="en-US"/>
               </w:rPr>
             </w:pPr>
+            <w:proofErr w:type="spellStart"/>
             <w:r>
               <w:rPr>
                 <w:lang w:val="en-US"/>
               </w:rPr>
               <w:t>MegaCasaa</w:t>
             </w:r>
+            <w:proofErr w:type="spellEnd"/>
           </w:p>
         </w:tc>
         <w:tc>
@@ -4452,12 +4614,14 @@
                 <w:lang w:val="en-US"/>
               </w:rPr>
             </w:pPr>
+            <w:proofErr w:type="spellStart"/>
             <w:r>
               <w:rPr>
                 <w:lang w:val="en-US"/>
               </w:rPr>
               <w:t>TuCasa</w:t>
             </w:r>
+            <w:proofErr w:type="spellEnd"/>
           </w:p>
         </w:tc>
         <w:tc>
@@ -4574,12 +4738,14 @@
                 <w:lang w:val="en-US"/>
               </w:rPr>
             </w:pPr>
+            <w:proofErr w:type="spellStart"/>
             <w:r>
               <w:rPr>
                 <w:lang w:val="en-US"/>
               </w:rPr>
               <w:t>Mocloa-Aravaca</w:t>
             </w:r>
+            <w:proofErr w:type="spellEnd"/>
           </w:p>
         </w:tc>
         <w:tc>
@@ -4594,12 +4760,14 @@
                 <w:lang w:val="en-US"/>
               </w:rPr>
             </w:pPr>
+            <w:proofErr w:type="spellStart"/>
             <w:r>
               <w:rPr>
                 <w:lang w:val="en-US"/>
               </w:rPr>
               <w:t>ConfortableLife</w:t>
             </w:r>
+            <w:proofErr w:type="spellEnd"/>
           </w:p>
         </w:tc>
         <w:tc>
@@ -4674,12 +4842,14 @@
                 <w:lang w:val="en-US"/>
               </w:rPr>
             </w:pPr>
+            <w:proofErr w:type="spellStart"/>
             <w:r>
               <w:rPr>
                 <w:lang w:val="en-US"/>
               </w:rPr>
               <w:t>Tercero</w:t>
             </w:r>
+            <w:proofErr w:type="spellEnd"/>
           </w:p>
         </w:tc>
         <w:tc>
@@ -4716,12 +4886,14 @@
                 <w:lang w:val="en-US"/>
               </w:rPr>
             </w:pPr>
+            <w:proofErr w:type="spellStart"/>
             <w:r>
               <w:rPr>
                 <w:lang w:val="en-US"/>
               </w:rPr>
               <w:t>Mocloa_Aravaca</w:t>
             </w:r>
+            <w:proofErr w:type="spellEnd"/>
           </w:p>
         </w:tc>
         <w:tc>
@@ -4736,12 +4908,14 @@
                 <w:lang w:val="en-US"/>
               </w:rPr>
             </w:pPr>
+            <w:proofErr w:type="spellStart"/>
             <w:r>
               <w:rPr>
                 <w:lang w:val="en-US"/>
               </w:rPr>
               <w:t>DreamHome</w:t>
             </w:r>
+            <w:proofErr w:type="spellEnd"/>
           </w:p>
         </w:tc>
         <w:tc>
@@ -4858,12 +5032,14 @@
                 <w:lang w:val="en-US"/>
               </w:rPr>
             </w:pPr>
+            <w:proofErr w:type="spellStart"/>
             <w:r>
               <w:rPr>
                 <w:lang w:val="en-US"/>
               </w:rPr>
               <w:t>Mocloa-Aravaca</w:t>
             </w:r>
+            <w:proofErr w:type="spellEnd"/>
           </w:p>
         </w:tc>
         <w:tc>
@@ -4878,12 +5054,14 @@
                 <w:lang w:val="en-US"/>
               </w:rPr>
             </w:pPr>
+            <w:proofErr w:type="spellStart"/>
             <w:r>
               <w:rPr>
                 <w:lang w:val="en-US"/>
               </w:rPr>
               <w:t>DreamHome</w:t>
             </w:r>
+            <w:proofErr w:type="spellEnd"/>
           </w:p>
         </w:tc>
         <w:tc>
@@ -5037,6 +5215,25 @@
         <w:jc w:val="both"/>
       </w:pPr>
       <w:r>
+        <w:t xml:space="preserve">El código de </w:t>
+      </w:r>
+      <w:proofErr w:type="spellStart"/>
+      <w:r>
+        <w:t>Jess</w:t>
+      </w:r>
+      <w:proofErr w:type="spellEnd"/>
+      <w:r>
+        <w:t xml:space="preserve"> para la parte 2 podría dividirse en las siguientes partes:</w:t>
+      </w:r>
+    </w:p>
+    <w:p>
+      <w:pPr>
+        <w:jc w:val="both"/>
+      </w:pPr>
+      <w:r>
+        <w:t xml:space="preserve">- </w:t>
+      </w:r>
+      <w:r>
         <w:t>Necesidades:</w:t>
       </w:r>
     </w:p>
@@ -5045,7 +5242,19 @@
         <w:jc w:val="both"/>
       </w:pPr>
       <w:r>
-        <w:t>Se guardan en el slot recomendaciones de clientes en las reglas.</w:t>
+        <w:t xml:space="preserve">Se </w:t>
+      </w:r>
+      <w:r>
+        <w:t xml:space="preserve">utiliza para guardar </w:t>
+      </w:r>
+      <w:r>
+        <w:t>en el slot recomenda</w:t>
+      </w:r>
+      <w:r>
+        <w:t>ciones de clientes las viviendas que cumplen los requisitos mínimos (necesidades mínimas), que tienen que ver con el número de familiares / número de dormitorios y con la posible minusvalía del cliente</w:t>
+      </w:r>
+      <w:r>
+        <w:t>.</w:t>
       </w:r>
     </w:p>
     <w:p>
@@ -5053,7 +5262,53 @@
         <w:jc w:val="both"/>
       </w:pPr>
       <w:r>
-        <w:t>Consiste en una regla para todas las clases que heredan de vivienda (piso, chalet y estudio) en el caso de el cliente no tenga minusvalía, ya que se le podría asignar cualquier vivienda. En el caso de que el cliente tenga minusvalía se han realizado tres reglas distintas: una para piso una para chalet y otra para estudio, ya que no puede hacerse herencia debido a que “ascensor” y “planta” no se tratan de slots de vivienda si no que son slots específicos de las subclases.</w:t>
+        <w:t xml:space="preserve">Consiste en </w:t>
+      </w:r>
+      <w:r>
+        <w:t xml:space="preserve">cuarto </w:t>
+      </w:r>
+      <w:r>
+        <w:t>regla</w:t>
+      </w:r>
+      <w:r>
+        <w:t>s: una única</w:t>
+      </w:r>
+      <w:r>
+        <w:t xml:space="preserve"> para todas las clases que heredan de vivienda (piso, </w:t>
+      </w:r>
+      <w:proofErr w:type="gramStart"/>
+      <w:r>
+        <w:t>c</w:t>
+      </w:r>
+      <w:r>
+        <w:t>halet</w:t>
+      </w:r>
+      <w:proofErr w:type="gramEnd"/>
+      <w:r>
+        <w:t xml:space="preserve"> y estudio) en el caso de que e</w:t>
+      </w:r>
+      <w:r>
+        <w:t>l cliente no tenga minusvalía, ya que se le podría asignar cualquier vivienda</w:t>
+      </w:r>
+      <w:r>
+        <w:t xml:space="preserve"> (teniendo en cuenta el número de familiares)</w:t>
+      </w:r>
+      <w:r>
+        <w:t>. En el caso de que el cliente tenga minusvalía se han realizado tres reglas distintas: una para piso</w:t>
+      </w:r>
+      <w:r>
+        <w:t>,</w:t>
+      </w:r>
+      <w:r>
+        <w:t xml:space="preserve"> una para </w:t>
+      </w:r>
+      <w:proofErr w:type="gramStart"/>
+      <w:r>
+        <w:t>chalet</w:t>
+      </w:r>
+      <w:proofErr w:type="gramEnd"/>
+      <w:r>
+        <w:t xml:space="preserve"> y otra para estudio, ya que no puede hacerse herencia debido a que “ascensor” y “planta” no se tratan de slots de vivienda si no que son slots específicos de las subclases.</w:t>
       </w:r>
     </w:p>
     <w:p>
@@ -5061,10 +5316,216 @@
         <w:jc w:val="both"/>
       </w:pPr>
       <w:r>
-        <w:t>Un chalet siempre es recomendado a personas con minusvalía, en cambio un piso sólo es recomendado si es una plata baja o si tiene ascensor, en el caso del estudio solo se recomienda si tiene ascensor. Estas son las tres reglas distintas.</w:t>
+        <w:t xml:space="preserve">Un </w:t>
+      </w:r>
+      <w:proofErr w:type="gramStart"/>
+      <w:r>
+        <w:t>chalet</w:t>
+      </w:r>
+      <w:proofErr w:type="gramEnd"/>
+      <w:r>
+        <w:t xml:space="preserve"> siempre es recomendado a personas con minusvalía, en cambio un piso sólo es recomendado si es una plata baja o si tiene ascensor, en el caso del estudio solo se recomienda si tiene ascensor. Estas son las tres reglas distintas.</w:t>
+      </w:r>
+    </w:p>
+    <w:p>
+      <w:pPr>
+        <w:jc w:val="both"/>
+      </w:pPr>
+    </w:p>
+    <w:p>
+      <w:pPr>
+        <w:jc w:val="both"/>
+      </w:pPr>
+      <w:r>
+        <w:t>- Perfiles de clientes:</w:t>
+      </w:r>
+    </w:p>
+    <w:p>
+      <w:pPr>
+        <w:jc w:val="both"/>
+      </w:pPr>
+      <w:r>
+        <w:t>Existen 5 perfiles distintos: familiar, rural, deportista, comercial y empresario.</w:t>
+      </w:r>
+    </w:p>
+    <w:p>
+      <w:pPr>
+        <w:jc w:val="both"/>
+      </w:pPr>
+      <w:r>
+        <w:t>Hemos realizado 4</w:t>
+      </w:r>
+      <w:r>
+        <w:t xml:space="preserve"> reglas para cada u</w:t>
+      </w:r>
+      <w:r>
+        <w:t>no de los perfiles, es decir, 20</w:t>
+      </w:r>
+      <w:r>
+        <w:t xml:space="preserve"> reglas para la asignación de perfiles con una determinada valoración a cada cliente.</w:t>
+      </w:r>
+    </w:p>
+    <w:p>
+      <w:pPr>
+        <w:jc w:val="both"/>
+      </w:pPr>
+      <w:r>
+        <w:t>Las reglas comprueban si el cliente cumple una serie de características que concuerdan con las de ese perfil. Por ejemplo, un cliente tendría un perfil deportista con valoración 3 (máxima) si tiene preferencia por jardín, contaminación baja, zonas verdes cerca, gimnasio cerca y criminalidad baja. El cliente obtendría valoración 2 y 1 en deportista según esas características vayan fallando.</w:t>
+      </w:r>
+    </w:p>
+    <w:p>
+      <w:pPr>
+        <w:jc w:val="both"/>
+      </w:pPr>
+      <w:r>
+        <w:lastRenderedPageBreak/>
+        <w:t>Lo mismo pasaría con empresario, donde las características para obtener una valoración máxima serían preferencia por no tener chimenea, no tener una zona verde cerca, si tener gimnasio cerca, no tener colegios cerca y que haya transporte accesible. La valoración 1 y 2 iría de la misma manera que en los otros perfiles, según vayan incumpliéndose las características de dicho perfil.</w:t>
+      </w:r>
+    </w:p>
+    <w:p>
+      <w:pPr>
+        <w:jc w:val="both"/>
+      </w:pPr>
+      <w:r>
+        <w:t>La valoración 0 en cualquier perfil se obtiene si no se ha podido encontrar correspondencia para una valoración 3, 2 o 1.</w:t>
+      </w:r>
+    </w:p>
+    <w:p>
+      <w:pPr>
+        <w:jc w:val="both"/>
+      </w:pPr>
+      <w:r>
+        <w:t>- Perfiles de viviendas:</w:t>
+      </w:r>
+    </w:p>
+    <w:p>
+      <w:pPr>
+        <w:jc w:val="both"/>
+      </w:pPr>
+      <w:r>
+        <w:t xml:space="preserve">A las viviendas se le asignan perfiles de una manera similar a los </w:t>
+      </w:r>
+      <w:r>
+        <w:t>clientes, con valoraciones 1, 2, y 3.</w:t>
+      </w:r>
+    </w:p>
+    <w:p>
+      <w:pPr>
+        <w:jc w:val="both"/>
+      </w:pPr>
+      <w:r>
+        <w:t>De igual manera hay 20 reglas (4 para cada perfil). En la que se comprueban características de la vivienda y el distrito al que pertenecen para asociarle un perfil con una valoración.</w:t>
+      </w:r>
+    </w:p>
+    <w:p>
+      <w:pPr>
+        <w:jc w:val="both"/>
+      </w:pPr>
+      <w:r>
+        <w:t>Por ejemplo, una vivienda comercial con valoración máxima sería aquella en la que la contaminación es media (2), la criminalidad des baja (0) y no hay colegios. Las valoraciones 2 y 1 se obtendrían según fallen las características de la vivienda respeto al perfil.</w:t>
+      </w:r>
+    </w:p>
+    <w:p>
+      <w:pPr>
+        <w:jc w:val="both"/>
+      </w:pPr>
+      <w:r>
+        <w:t>Lo mismo pasaría para el resto de los perfiles. Al igual que los clientes, la valoración 0 en un perfil se obtiene cuando no se ha asignado otra valoración.</w:t>
+      </w:r>
+    </w:p>
+    <w:p>
+      <w:pPr>
+        <w:jc w:val="both"/>
+      </w:pPr>
+      <w:r>
+        <w:t>- Asignación final:</w:t>
+      </w:r>
+    </w:p>
+    <w:p>
+      <w:pPr>
+        <w:jc w:val="both"/>
+      </w:pPr>
+      <w:r>
+        <w:t xml:space="preserve">Para la asignación final utilizamos la clase </w:t>
+      </w:r>
+      <w:proofErr w:type="spellStart"/>
+      <w:r>
+        <w:t>vivienda_perfil_puntos</w:t>
+      </w:r>
+      <w:proofErr w:type="spellEnd"/>
+      <w:r>
+        <w:t xml:space="preserve"> que nos relaciona al cliente, con el perfil, la puntuación y la vivienda de la que se trata.</w:t>
+      </w:r>
+    </w:p>
+    <w:p>
+      <w:pPr>
+        <w:jc w:val="both"/>
+      </w:pPr>
+      <w:r>
+        <w:t>Se trata de dos reglas “final” y “</w:t>
+      </w:r>
+      <w:proofErr w:type="spellStart"/>
+      <w:r>
+        <w:t>asignacion</w:t>
+      </w:r>
+      <w:proofErr w:type="spellEnd"/>
+      <w:r>
+        <w:t xml:space="preserve">”. </w:t>
+      </w:r>
+    </w:p>
+    <w:p>
+      <w:pPr>
+        <w:jc w:val="both"/>
+      </w:pPr>
+      <w:r>
+        <w:t xml:space="preserve">La primera se encarga de crear instancias de la clase antes nombrada para relacionar a los clientes con las viviendas. La puntuación final se obtiene multiplicando la valoración de la vivienda en un perfil con la valoración de un cliente con ese mismo perfil. Este resultado se guarda en la instancia de </w:t>
+      </w:r>
+      <w:proofErr w:type="spellStart"/>
+      <w:r>
+        <w:t>vivienda_perfil_puntos</w:t>
+      </w:r>
+      <w:proofErr w:type="spellEnd"/>
+      <w:r>
+        <w:t>, e</w:t>
+      </w:r>
+      <w:r>
+        <w:t xml:space="preserve">xcepto </w:t>
+      </w:r>
+      <w:r>
+        <w:t>si el resultado ha sido cero.</w:t>
+      </w:r>
+    </w:p>
+    <w:p>
+      <w:pPr>
+        <w:jc w:val="both"/>
+      </w:pPr>
+      <w:r>
+        <w:t>Por ejemplo, un cliente con valoración de perfil deportista 3 y una vivienda con valoración deportista 2, daría una puntuación de adecuación de ese cliente a la vivienda de 6. Otro ejemplo en el que la vivienda no sería añadida como recomendación sería cuando el cliente tuviera una valoración 2 como perfil rural y la vivienda 0, que daría como resultado 0 y no se incluiría, puesto que un cliente con perfil rural no encajaría con una vivienda con valoración rural 0.</w:t>
+      </w:r>
+    </w:p>
+    <w:p>
+      <w:pPr>
+        <w:jc w:val="both"/>
+      </w:pPr>
+      <w:r>
+        <w:t xml:space="preserve">La segunda regla se encarga de asignar a cada cliente la vivienda, introduciendo en el slot de Cliente </w:t>
+      </w:r>
+      <w:proofErr w:type="spellStart"/>
+      <w:r>
+        <w:t>NyP</w:t>
+      </w:r>
+      <w:proofErr w:type="spellEnd"/>
+      <w:r>
+        <w:t xml:space="preserve"> (necesidades y perfil) las viviendas que cumplen a la vez las necesidades mínimas de los clientes y el perfil</w:t>
+      </w:r>
+      <w:r>
+        <w:t>y</w:t>
       </w:r>
       <w:bookmarkStart w:id="0" w:name="_GoBack"/>
       <w:bookmarkEnd w:id="0"/>
+      <w:r>
+        <w:t>.</w:t>
+      </w:r>
     </w:p>
     <w:sectPr>
       <w:pgSz w:w="11906" w:h="16838"/>
